--- a/PDRMYE/16 GUÍAS DE USUARIO/CPH/Version 1/Catalogos/ADMINISTRACIÓN DE FONDOS.docx
+++ b/PDRMYE/16 GUÍAS DE USUARIO/CPH/Version 1/Catalogos/ADMINISTRACIÓN DE FONDOS.docx
@@ -1,6 +1,6 @@
 
 <file path=word/document.xml><?xml version="1.0" encoding="utf-8"?>
-<w:document xmlns:wpc="http://schemas.microsoft.com/office/word/2010/wordprocessingCanvas" xmlns:cx="http://schemas.microsoft.com/office/drawing/2014/chartex" xmlns:cx1="http://schemas.microsoft.com/office/drawing/2015/9/8/chartex" xmlns:mc="http://schemas.openxmlformats.org/markup-compatibility/2006" xmlns:o="urn:schemas-microsoft-com:office:office" xmlns:r="http://schemas.openxmlformats.org/officeDocument/2006/relationships" xmlns:m="http://schemas.openxmlformats.org/officeDocument/2006/math" xmlns:v="urn:schemas-microsoft-com:vml" xmlns:wp14="http://schemas.microsoft.com/office/word/2010/wordprocessingDrawing" xmlns:wp="http://schemas.openxmlformats.org/drawingml/2006/wordprocessingDrawing" xmlns:w10="urn:schemas-microsoft-com:office:word" xmlns:w="http://schemas.openxmlformats.org/wordprocessingml/2006/main" xmlns:w14="http://schemas.microsoft.com/office/word/2010/wordml" xmlns:w15="http://schemas.microsoft.com/office/word/2012/wordml" xmlns:w16se="http://schemas.microsoft.com/office/word/2015/wordml/symex" xmlns:wpg="http://schemas.microsoft.com/office/word/2010/wordprocessingGroup" xmlns:wpi="http://schemas.microsoft.com/office/word/2010/wordprocessingInk" xmlns:wne="http://schemas.microsoft.com/office/word/2006/wordml" xmlns:wps="http://schemas.microsoft.com/office/word/2010/wordprocessingShape" mc:Ignorable="w14 w15 w16se wp14">
+<w:document xmlns:wpc="http://schemas.microsoft.com/office/word/2010/wordprocessingCanvas" xmlns:cx="http://schemas.microsoft.com/office/drawing/2014/chartex" xmlns:mc="http://schemas.openxmlformats.org/markup-compatibility/2006" xmlns:o="urn:schemas-microsoft-com:office:office" xmlns:r="http://schemas.openxmlformats.org/officeDocument/2006/relationships" xmlns:m="http://schemas.openxmlformats.org/officeDocument/2006/math" xmlns:v="urn:schemas-microsoft-com:vml" xmlns:wp14="http://schemas.microsoft.com/office/word/2010/wordprocessingDrawing" xmlns:wp="http://schemas.openxmlformats.org/drawingml/2006/wordprocessingDrawing" xmlns:w10="urn:schemas-microsoft-com:office:word" xmlns:w="http://schemas.openxmlformats.org/wordprocessingml/2006/main" xmlns:w14="http://schemas.microsoft.com/office/word/2010/wordml" xmlns:w15="http://schemas.microsoft.com/office/word/2012/wordml" xmlns:w16se="http://schemas.microsoft.com/office/word/2015/wordml/symex" xmlns:wpg="http://schemas.microsoft.com/office/word/2010/wordprocessingGroup" xmlns:wpi="http://schemas.microsoft.com/office/word/2010/wordprocessingInk" xmlns:wne="http://schemas.microsoft.com/office/word/2006/wordml" xmlns:wps="http://schemas.microsoft.com/office/word/2010/wordprocessingShape" mc:Ignorable="w14 w15 w16se wp14">
   <w:body>
     <w:p>
       <w:pPr>
@@ -22,7 +22,7 @@
         <w:rPr>
           <w:rFonts w:ascii="Arial" w:hAnsi="Arial" w:cs="Arial"/>
           <w:noProof/>
-          <w:lang w:val="es-MX" w:eastAsia="es-MX"/>
+          <w:lang w:val="en-US"/>
         </w:rPr>
         <mc:AlternateContent>
           <mc:Choice Requires="wps">
@@ -100,7 +100,7 @@
               </wp:anchor>
             </w:drawing>
           </mc:Choice>
-          <mc:Fallback>
+          <mc:Fallback xmlns:cx1="http://schemas.microsoft.com/office/drawing/2015/9/8/chartex">
             <w:pict>
               <v:rect w14:anchorId="06FFA84B" id="Rectángulo 3" o:spid="_x0000_s1026" style="position:absolute;margin-left:0;margin-top:-55.8pt;width:582.7pt;height:760.2pt;z-index:-251512832;visibility:visible;mso-wrap-style:square;mso-width-percent:0;mso-height-percent:0;mso-wrap-distance-left:9pt;mso-wrap-distance-top:0;mso-wrap-distance-right:9pt;mso-wrap-distance-bottom:0;mso-position-horizontal:left;mso-position-horizontal-relative:page;mso-position-vertical:absolute;mso-position-vertical-relative:text;mso-width-percent:0;mso-height-percent:0;mso-width-relative:margin;mso-height-relative:margin;v-text-anchor:middle" o:gfxdata="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" fillcolor="#f2f2f2" stroked="f" strokeweight="1pt">
                 <v:shadow on="t" type="perspective" color="black" opacity="7208f" offset="0,0" matrix="66847f,,,66847f"/>
@@ -127,20 +127,10 @@
           <w:lang w:val="es-MX" w:eastAsia="es-MX"/>
         </w:rPr>
       </w:pPr>
-    </w:p>
-    <w:p>
-      <w:pPr>
-        <w:spacing w:line="276" w:lineRule="auto"/>
-        <w:jc w:val="center"/>
+      <w:r>
         <w:rPr>
           <w:noProof/>
-          <w:lang w:val="es-MX" w:eastAsia="es-MX"/>
-        </w:rPr>
-      </w:pPr>
-      <w:r>
-        <w:rPr>
-          <w:noProof/>
-          <w:lang w:val="es-MX" w:eastAsia="es-MX"/>
+          <w:lang w:val="en-US"/>
         </w:rPr>
         <w:drawing>
           <wp:anchor distT="0" distB="0" distL="114300" distR="114300" simplePos="0" relativeHeight="251805696" behindDoc="0" locked="0" layoutInCell="1" allowOverlap="1" wp14:anchorId="6F593B06" wp14:editId="5DE133B4">
@@ -211,8 +201,7 @@
         <w:spacing w:line="276" w:lineRule="auto"/>
         <w:jc w:val="center"/>
         <w:rPr>
-          <w:noProof/>
-          <w:lang w:val="es-MX" w:eastAsia="es-MX"/>
+          <w:rFonts w:ascii="Arial" w:hAnsi="Arial" w:cs="Arial"/>
         </w:rPr>
       </w:pPr>
     </w:p>
@@ -228,7 +217,14 @@
     <w:p>
       <w:pPr>
         <w:spacing w:line="276" w:lineRule="auto"/>
-        <w:jc w:val="center"/>
+        <w:rPr>
+          <w:rFonts w:ascii="Arial" w:hAnsi="Arial" w:cs="Arial"/>
+        </w:rPr>
+      </w:pPr>
+    </w:p>
+    <w:p>
+      <w:pPr>
+        <w:spacing w:line="276" w:lineRule="auto"/>
         <w:rPr>
           <w:rFonts w:ascii="Arial" w:hAnsi="Arial" w:cs="Arial"/>
         </w:rPr>
@@ -254,21 +250,21 @@
         <w:rPr>
           <w:rFonts w:ascii="Arial" w:hAnsi="Arial" w:cs="Arial"/>
           <w:noProof/>
-          <w:lang w:val="es-MX" w:eastAsia="es-MX"/>
+          <w:lang w:val="en-US"/>
         </w:rPr>
         <mc:AlternateContent>
           <mc:Choice Requires="wps">
             <w:drawing>
-              <wp:anchor distT="0" distB="0" distL="114300" distR="114300" simplePos="0" relativeHeight="251781120" behindDoc="0" locked="0" layoutInCell="1" allowOverlap="1" wp14:anchorId="6E426A2F" wp14:editId="08D1F631">
+              <wp:anchor distT="0" distB="0" distL="114300" distR="114300" simplePos="0" relativeHeight="251781120" behindDoc="0" locked="0" layoutInCell="1" allowOverlap="1" wp14:anchorId="6E426A2F" wp14:editId="1A348389">
                 <wp:simplePos x="0" y="0"/>
                 <wp:positionH relativeFrom="margin">
-                  <wp:posOffset>-888749</wp:posOffset>
+                  <wp:posOffset>-889401</wp:posOffset>
                 </wp:positionH>
                 <wp:positionV relativeFrom="paragraph">
-                  <wp:posOffset>378415</wp:posOffset>
+                  <wp:posOffset>377046</wp:posOffset>
                 </wp:positionV>
-                <wp:extent cx="7357110" cy="1201479"/>
-                <wp:effectExtent l="57150" t="38100" r="53340" b="74930"/>
+                <wp:extent cx="7357110" cy="1121963"/>
+                <wp:effectExtent l="57150" t="38100" r="53340" b="78740"/>
                 <wp:wrapNone/>
                 <wp:docPr id="4" name="Rectángulo 4"/>
                 <wp:cNvGraphicFramePr/>
@@ -279,7 +275,7 @@
                       <wps:spPr>
                         <a:xfrm>
                           <a:off x="0" y="0"/>
-                          <a:ext cx="7357110" cy="1201479"/>
+                          <a:ext cx="7357110" cy="1121963"/>
                         </a:xfrm>
                         <a:prstGeom prst="rect">
                           <a:avLst/>
@@ -304,6 +300,8 @@
                         <w:txbxContent>
                           <w:p>
                             <w:pPr>
+                              <w:spacing w:line="276" w:lineRule="auto"/>
+                              <w:ind w:left="-284" w:right="-234"/>
                               <w:jc w:val="center"/>
                               <w:rPr>
                                 <w:rFonts w:ascii="Arial" w:hAnsi="Arial" w:cs="Arial"/>
@@ -321,7 +319,35 @@
                                 <w:szCs w:val="36"/>
                                 <w:lang w:val="es-MX"/>
                               </w:rPr>
-                              <w:t xml:space="preserve">GUÍA RÁPIDA DE OPERACIONES DE LA PLATAFORMA DE DISTRIBUCIÓN DE RECURSOS A MUNICIPIOS Y </w:t>
+                              <w:t xml:space="preserve">GUÍA RÁPIDA DE </w:t>
+                            </w:r>
+                            <w:r>
+                              <w:rPr>
+                                <w:rFonts w:ascii="Arial" w:hAnsi="Arial" w:cs="Arial"/>
+                                <w:b/>
+                                <w:sz w:val="36"/>
+                                <w:szCs w:val="36"/>
+                              </w:rPr>
+                              <w:t>ADMINISTRACIÓN DE FONDOS</w:t>
+                            </w:r>
+                            <w:r>
+                              <w:rPr>
+                                <w:rFonts w:ascii="Arial" w:hAnsi="Arial" w:cs="Arial"/>
+                                <w:b/>
+                                <w:sz w:val="36"/>
+                                <w:szCs w:val="36"/>
+                              </w:rPr>
+                              <w:t xml:space="preserve"> D</w:t>
+                            </w:r>
+                            <w:r>
+                              <w:rPr>
+                                <w:rFonts w:ascii="Arial" w:hAnsi="Arial" w:cs="Arial"/>
+                                <w:b/>
+                                <w:sz w:val="36"/>
+                                <w:szCs w:val="36"/>
+                                <w:lang w:val="es-MX"/>
+                              </w:rPr>
+                              <w:t xml:space="preserve">E LA PLATAFORMA DE DISTRIBUCIÓN DE RECURSOS A MUNICIPIOS Y </w:t>
                             </w:r>
                             <w:r>
                               <w:rPr>
@@ -332,37 +358,6 @@
                                 <w:lang w:val="es-MX"/>
                               </w:rPr>
                               <w:t>ORGANISMOS PÚBLICOS DESCENTRALIZADOS</w:t>
-                            </w:r>
-                            <w:r>
-                              <w:rPr>
-                                <w:rFonts w:ascii="Arial" w:hAnsi="Arial" w:cs="Arial"/>
-                                <w:b/>
-                                <w:sz w:val="36"/>
-                                <w:szCs w:val="36"/>
-                                <w:lang w:val="es-MX"/>
-                              </w:rPr>
-                              <w:br/>
-                              <w:t>MÓDULO “</w:t>
-                            </w:r>
-                            <w:r>
-                              <w:rPr>
-                                <w:rFonts w:ascii="Arial" w:hAnsi="Arial" w:cs="Arial"/>
-                                <w:b/>
-                                <w:sz w:val="36"/>
-                                <w:szCs w:val="36"/>
-                                <w:lang w:val="es-MX"/>
-                              </w:rPr>
-                              <w:t>COORDINACIÓN</w:t>
-                            </w:r>
-                            <w:r>
-                              <w:rPr>
-                                <w:rFonts w:ascii="Arial" w:hAnsi="Arial" w:cs="Arial"/>
-                                <w:b/>
-                                <w:sz w:val="36"/>
-                                <w:szCs w:val="36"/>
-                                <w:lang w:val="es-MX"/>
-                              </w:rPr>
-                              <w:t xml:space="preserve"> DE PLANEACIÓN HACENDARÍA”</w:t>
                             </w:r>
                           </w:p>
                           <w:p>
@@ -399,7 +394,7 @@
           </mc:Choice>
           <mc:Fallback>
             <w:pict>
-              <v:rect w14:anchorId="6E426A2F" id="Rectángulo 4" o:spid="_x0000_s1026" style="position:absolute;left:0;text-align:left;margin-left:-70pt;margin-top:29.8pt;width:579.3pt;height:94.6pt;z-index:251781120;visibility:visible;mso-wrap-style:square;mso-width-percent:0;mso-height-percent:0;mso-wrap-distance-left:9pt;mso-wrap-distance-top:0;mso-wrap-distance-right:9pt;mso-wrap-distance-bottom:0;mso-position-horizontal:absolute;mso-position-horizontal-relative:margin;mso-position-vertical:absolute;mso-position-vertical-relative:text;mso-width-percent:0;mso-height-percent:0;mso-width-relative:margin;mso-height-relative:margin;v-text-anchor:middle" o:gfxdata="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" fillcolor="#aaa [3030]" stroked="f">
+              <v:rect w14:anchorId="6E426A2F" id="Rectángulo 4" o:spid="_x0000_s1026" style="position:absolute;left:0;text-align:left;margin-left:-70.05pt;margin-top:29.7pt;width:579.3pt;height:88.35pt;z-index:251781120;visibility:visible;mso-wrap-style:square;mso-width-percent:0;mso-height-percent:0;mso-wrap-distance-left:9pt;mso-wrap-distance-top:0;mso-wrap-distance-right:9pt;mso-wrap-distance-bottom:0;mso-position-horizontal:absolute;mso-position-horizontal-relative:margin;mso-position-vertical:absolute;mso-position-vertical-relative:text;mso-width-percent:0;mso-height-percent:0;mso-width-relative:margin;mso-height-relative:margin;v-text-anchor:middle" o:gfxdata="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" fillcolor="#aaa [3030]" stroked="f">
                 <v:fill color2="#a3a3a3 [3174]" rotate="t" colors="0 #afafaf;.5 #a5a5a5;1 #929292" focus="100%" type="gradient">
                   <o:fill v:ext="view" type="gradientUnscaled"/>
                 </v:fill>
@@ -408,6 +403,8 @@
                   <w:txbxContent>
                     <w:p>
                       <w:pPr>
+                        <w:spacing w:line="276" w:lineRule="auto"/>
+                        <w:ind w:left="-284" w:right="-234"/>
                         <w:jc w:val="center"/>
                         <w:rPr>
                           <w:rFonts w:ascii="Arial" w:hAnsi="Arial" w:cs="Arial"/>
@@ -425,7 +422,35 @@
                           <w:szCs w:val="36"/>
                           <w:lang w:val="es-MX"/>
                         </w:rPr>
-                        <w:t xml:space="preserve">GUÍA RÁPIDA DE OPERACIONES DE LA PLATAFORMA DE DISTRIBUCIÓN DE RECURSOS A MUNICIPIOS Y </w:t>
+                        <w:t xml:space="preserve">GUÍA RÁPIDA DE </w:t>
+                      </w:r>
+                      <w:r>
+                        <w:rPr>
+                          <w:rFonts w:ascii="Arial" w:hAnsi="Arial" w:cs="Arial"/>
+                          <w:b/>
+                          <w:sz w:val="36"/>
+                          <w:szCs w:val="36"/>
+                        </w:rPr>
+                        <w:t>ADMINISTRACIÓN DE FONDOS</w:t>
+                      </w:r>
+                      <w:r>
+                        <w:rPr>
+                          <w:rFonts w:ascii="Arial" w:hAnsi="Arial" w:cs="Arial"/>
+                          <w:b/>
+                          <w:sz w:val="36"/>
+                          <w:szCs w:val="36"/>
+                        </w:rPr>
+                        <w:t xml:space="preserve"> D</w:t>
+                      </w:r>
+                      <w:r>
+                        <w:rPr>
+                          <w:rFonts w:ascii="Arial" w:hAnsi="Arial" w:cs="Arial"/>
+                          <w:b/>
+                          <w:sz w:val="36"/>
+                          <w:szCs w:val="36"/>
+                          <w:lang w:val="es-MX"/>
+                        </w:rPr>
+                        <w:t xml:space="preserve">E LA PLATAFORMA DE DISTRIBUCIÓN DE RECURSOS A MUNICIPIOS Y </w:t>
                       </w:r>
                       <w:r>
                         <w:rPr>
@@ -436,37 +461,6 @@
                           <w:lang w:val="es-MX"/>
                         </w:rPr>
                         <w:t>ORGANISMOS PÚBLICOS DESCENTRALIZADOS</w:t>
-                      </w:r>
-                      <w:r>
-                        <w:rPr>
-                          <w:rFonts w:ascii="Arial" w:hAnsi="Arial" w:cs="Arial"/>
-                          <w:b/>
-                          <w:sz w:val="36"/>
-                          <w:szCs w:val="36"/>
-                          <w:lang w:val="es-MX"/>
-                        </w:rPr>
-                        <w:br/>
-                        <w:t>MÓDULO “</w:t>
-                      </w:r>
-                      <w:r>
-                        <w:rPr>
-                          <w:rFonts w:ascii="Arial" w:hAnsi="Arial" w:cs="Arial"/>
-                          <w:b/>
-                          <w:sz w:val="36"/>
-                          <w:szCs w:val="36"/>
-                          <w:lang w:val="es-MX"/>
-                        </w:rPr>
-                        <w:t>COORDINACIÓN</w:t>
-                      </w:r>
-                      <w:r>
-                        <w:rPr>
-                          <w:rFonts w:ascii="Arial" w:hAnsi="Arial" w:cs="Arial"/>
-                          <w:b/>
-                          <w:sz w:val="36"/>
-                          <w:szCs w:val="36"/>
-                          <w:lang w:val="es-MX"/>
-                        </w:rPr>
-                        <w:t xml:space="preserve"> DE PLANEACIÓN HACENDARÍA”</w:t>
                       </w:r>
                     </w:p>
                     <w:p>
@@ -532,23 +526,57 @@
     <w:p>
       <w:pPr>
         <w:spacing w:line="276" w:lineRule="auto"/>
+        <w:jc w:val="center"/>
+        <w:rPr>
+          <w:rFonts w:ascii="Arial" w:hAnsi="Arial" w:cs="Arial"/>
+          <w:b/>
+          <w:sz w:val="36"/>
+          <w:szCs w:val="36"/>
+        </w:rPr>
+      </w:pPr>
+    </w:p>
+    <w:p>
+      <w:pPr>
+        <w:spacing w:line="276" w:lineRule="auto"/>
         <w:ind w:left="-284" w:right="-234"/>
         <w:jc w:val="center"/>
         <w:rPr>
-          <w:rFonts w:cs="Arial"/>
-          <w:b/>
-          <w:sz w:val="44"/>
-          <w:szCs w:val="44"/>
-        </w:rPr>
-      </w:pPr>
-      <w:r>
-        <w:rPr>
-          <w:rFonts w:cs="Arial"/>
-          <w:b/>
-          <w:sz w:val="44"/>
-          <w:szCs w:val="44"/>
-        </w:rPr>
-        <w:t>ADMINISTRACIÓN DE FONDOS</w:t>
+          <w:rFonts w:ascii="Arial" w:hAnsi="Arial" w:cs="Arial"/>
+          <w:b/>
+          <w:sz w:val="36"/>
+          <w:szCs w:val="36"/>
+          <w:lang w:val="es-MX"/>
+        </w:rPr>
+      </w:pPr>
+      <w:r>
+        <w:rPr>
+          <w:rFonts w:ascii="Arial" w:hAnsi="Arial" w:cs="Arial"/>
+          <w:b/>
+          <w:sz w:val="36"/>
+          <w:szCs w:val="36"/>
+          <w:lang w:val="es-MX"/>
+        </w:rPr>
+        <w:t>MÓDULO “</w:t>
+      </w:r>
+      <w:r>
+        <w:rPr>
+          <w:rFonts w:ascii="Arial" w:hAnsi="Arial" w:cs="Arial"/>
+          <w:b/>
+          <w:sz w:val="36"/>
+          <w:szCs w:val="36"/>
+          <w:lang w:val="es-MX"/>
+        </w:rPr>
+        <w:t>COORDINACIÓN</w:t>
+      </w:r>
+      <w:r>
+        <w:rPr>
+          <w:rFonts w:ascii="Arial" w:hAnsi="Arial" w:cs="Arial"/>
+          <w:b/>
+          <w:sz w:val="36"/>
+          <w:szCs w:val="36"/>
+          <w:lang w:val="es-MX"/>
+        </w:rPr>
+        <w:t xml:space="preserve"> DE PLANEACIÓN HACENDARÍA”</w:t>
       </w:r>
     </w:p>
     <w:p>
@@ -560,6 +588,7 @@
           <w:b/>
           <w:sz w:val="36"/>
           <w:szCs w:val="36"/>
+          <w:lang w:val="es-MX"/>
         </w:rPr>
       </w:pPr>
     </w:p>
@@ -610,32 +639,20 @@
           <w:szCs w:val="36"/>
         </w:rPr>
       </w:pPr>
-    </w:p>
-    <w:p>
-      <w:pPr>
-        <w:spacing w:line="276" w:lineRule="auto"/>
-        <w:jc w:val="center"/>
-        <w:rPr>
-          <w:rFonts w:ascii="Arial" w:hAnsi="Arial" w:cs="Arial"/>
-          <w:b/>
-          <w:sz w:val="36"/>
-          <w:szCs w:val="36"/>
-        </w:rPr>
-      </w:pPr>
       <w:r>
         <w:rPr>
           <w:rFonts w:ascii="Arial" w:hAnsi="Arial" w:cs="Arial"/>
           <w:noProof/>
-          <w:lang w:val="es-MX" w:eastAsia="es-MX"/>
+          <w:lang w:val="en-US"/>
         </w:rPr>
         <w:drawing>
-          <wp:anchor distT="0" distB="0" distL="114300" distR="114300" simplePos="0" relativeHeight="251804672" behindDoc="0" locked="0" layoutInCell="1" allowOverlap="1" wp14:anchorId="0B7E066F" wp14:editId="34EC54E8">
+          <wp:anchor distT="0" distB="0" distL="114300" distR="114300" simplePos="0" relativeHeight="251804672" behindDoc="0" locked="0" layoutInCell="1" allowOverlap="1" wp14:anchorId="0B7E066F" wp14:editId="0D1B6FFD">
             <wp:simplePos x="0" y="0"/>
             <wp:positionH relativeFrom="margin">
-              <wp:posOffset>2446493</wp:posOffset>
+              <wp:posOffset>2474069</wp:posOffset>
             </wp:positionH>
             <wp:positionV relativeFrom="paragraph">
-              <wp:posOffset>362585</wp:posOffset>
+              <wp:posOffset>31559</wp:posOffset>
             </wp:positionV>
             <wp:extent cx="642483" cy="764468"/>
             <wp:effectExtent l="0" t="0" r="5715" b="0"/>
@@ -706,8 +723,18 @@
           <w:b/>
           <w:sz w:val="36"/>
           <w:szCs w:val="36"/>
-        </w:rPr>
-      </w:pPr>
+          <w:u w:val="single"/>
+        </w:rPr>
+      </w:pPr>
+      <w:r>
+        <w:rPr>
+          <w:rFonts w:ascii="Arial" w:hAnsi="Arial" w:cs="Arial"/>
+          <w:b/>
+          <w:sz w:val="36"/>
+          <w:szCs w:val="36"/>
+        </w:rPr>
+        <w:t>2022-2023</w:t>
+      </w:r>
     </w:p>
     <w:p>
       <w:pPr>
@@ -718,7 +745,6 @@
           <w:b/>
           <w:sz w:val="36"/>
           <w:szCs w:val="36"/>
-          <w:u w:val="single"/>
         </w:rPr>
       </w:pPr>
       <w:r>
@@ -728,7 +754,7 @@
           <w:sz w:val="36"/>
           <w:szCs w:val="36"/>
         </w:rPr>
-        <w:t>2022-2023</w:t>
+        <w:t>V.1.0</w:t>
       </w:r>
     </w:p>
     <w:p>
@@ -737,20 +763,8 @@
         <w:jc w:val="center"/>
         <w:rPr>
           <w:rFonts w:ascii="Arial" w:hAnsi="Arial" w:cs="Arial"/>
-          <w:b/>
-          <w:sz w:val="36"/>
-          <w:szCs w:val="36"/>
-        </w:rPr>
-      </w:pPr>
-      <w:r>
-        <w:rPr>
-          <w:rFonts w:ascii="Arial" w:hAnsi="Arial" w:cs="Arial"/>
-          <w:b/>
-          <w:sz w:val="36"/>
-          <w:szCs w:val="36"/>
-        </w:rPr>
-        <w:t>V.1.0</w:t>
-      </w:r>
+        </w:rPr>
+      </w:pPr>
     </w:p>
     <w:p>
       <w:pPr>
@@ -760,21 +774,13 @@
           <w:rFonts w:ascii="Arial" w:hAnsi="Arial" w:cs="Arial"/>
         </w:rPr>
       </w:pPr>
-    </w:p>
-    <w:p>
-      <w:pPr>
-        <w:spacing w:line="276" w:lineRule="auto"/>
-        <w:jc w:val="center"/>
-        <w:rPr>
-          <w:rFonts w:ascii="Arial" w:hAnsi="Arial" w:cs="Arial"/>
-        </w:rPr>
-      </w:pPr>
       <w:r>
         <w:rPr>
           <w:rFonts w:ascii="Arial" w:hAnsi="Arial" w:cs="Arial"/>
           <w:noProof/>
-          <w:lang w:val="es-MX" w:eastAsia="es-MX"/>
-        </w:rPr>
+          <w:lang w:val="en-US"/>
+        </w:rPr>
+        <w:lastRenderedPageBreak/>
         <mc:AlternateContent>
           <mc:Choice Requires="wps">
             <w:drawing>
@@ -859,7 +865,7 @@
               </wp:anchor>
             </w:drawing>
           </mc:Choice>
-          <mc:Fallback>
+          <mc:Fallback xmlns:cx1="http://schemas.microsoft.com/office/drawing/2015/9/8/chartex">
             <w:pict>
               <v:rect w14:anchorId="63962291" id="Rectángulo 23" o:spid="_x0000_s1027" style="position:absolute;left:0;text-align:left;margin-left:0;margin-top:2.05pt;width:533.9pt;height:21.05pt;z-index:251801600;visibility:visible;mso-wrap-style:square;mso-width-percent:0;mso-height-percent:0;mso-wrap-distance-left:9pt;mso-wrap-distance-top:0;mso-wrap-distance-right:9pt;mso-wrap-distance-bottom:0;mso-position-horizontal:center;mso-position-horizontal-relative:margin;mso-position-vertical:absolute;mso-position-vertical-relative:text;mso-width-percent:0;mso-height-percent:0;mso-width-relative:margin;mso-height-relative:margin;v-text-anchor:middle" o:gfxdata="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" fillcolor="#aaa [3030]" stroked="f">
                 <v:fill color2="#a3a3a3 [3174]" rotate="t" colors="0 #afafaf;.5 #a5a5a5;1 #929292" focus="100%" type="gradient">
@@ -1462,11 +1468,20 @@
           <w:sz w:val="24"/>
         </w:rPr>
       </w:pPr>
+    </w:p>
+    <w:p>
+      <w:pPr>
+        <w:spacing w:line="276" w:lineRule="auto"/>
+        <w:rPr>
+          <w:rFonts w:ascii="Arial" w:hAnsi="Arial" w:cs="Arial"/>
+          <w:sz w:val="24"/>
+        </w:rPr>
+      </w:pPr>
       <w:r>
         <w:rPr>
           <w:rFonts w:ascii="Arial" w:hAnsi="Arial" w:cs="Arial"/>
           <w:noProof/>
-          <w:lang w:val="es-MX" w:eastAsia="es-MX"/>
+          <w:lang w:val="en-US"/>
         </w:rPr>
         <w:lastRenderedPageBreak/>
         <mc:AlternateContent>
@@ -1553,7 +1568,7 @@
               </wp:anchor>
             </w:drawing>
           </mc:Choice>
-          <mc:Fallback>
+          <mc:Fallback xmlns:cx1="http://schemas.microsoft.com/office/drawing/2015/9/8/chartex">
             <w:pict>
               <v:rect w14:anchorId="19E49FED" id="Rectángulo 15" o:spid="_x0000_s1028" style="position:absolute;margin-left:-38.85pt;margin-top:18.8pt;width:533.9pt;height:21.05pt;z-index:251782144;visibility:visible;mso-wrap-style:square;mso-width-percent:0;mso-height-percent:0;mso-wrap-distance-left:9pt;mso-wrap-distance-top:0;mso-wrap-distance-right:9pt;mso-wrap-distance-bottom:0;mso-position-horizontal:absolute;mso-position-horizontal-relative:margin;mso-position-vertical:absolute;mso-position-vertical-relative:text;mso-width-percent:0;mso-height-percent:0;mso-width-relative:margin;mso-height-relative:margin;v-text-anchor:middle" o:gfxdata="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" fillcolor="#aaa [3030]" stroked="f">
                 <v:fill color2="#a3a3a3 [3174]" rotate="t" colors="0 #afafaf;.5 #a5a5a5;1 #929292" focus="100%" type="gradient">
@@ -1622,7 +1637,7 @@
           <w:rFonts w:ascii="Arial" w:hAnsi="Arial" w:cs="Arial"/>
           <w:noProof/>
           <w:sz w:val="24"/>
-          <w:lang w:val="es-MX" w:eastAsia="es-MX"/>
+          <w:lang w:val="en-US"/>
         </w:rPr>
         <mc:AlternateContent>
           <mc:Choice Requires="wps">
@@ -1750,7 +1765,7 @@
               </wp:anchor>
             </w:drawing>
           </mc:Choice>
-          <mc:Fallback>
+          <mc:Fallback xmlns:cx1="http://schemas.microsoft.com/office/drawing/2015/9/8/chartex">
             <w:pict>
               <v:rect w14:anchorId="65862A9D" id="Rectángulo 17" o:spid="_x0000_s1029" style="position:absolute;margin-left:63.65pt;margin-top:21.25pt;width:346.4pt;height:89.3pt;z-index:251784192;visibility:visible;mso-wrap-style:square;mso-height-percent:0;mso-wrap-distance-left:9pt;mso-wrap-distance-top:0;mso-wrap-distance-right:9pt;mso-wrap-distance-bottom:0;mso-position-horizontal:absolute;mso-position-horizontal-relative:text;mso-position-vertical:absolute;mso-position-vertical-relative:text;mso-height-percent:0;mso-height-relative:margin;v-text-anchor:middle" o:gfxdata="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" fillcolor="white [3201]" strokecolor="#a5a5a5 [3206]" strokeweight="1pt">
                 <v:textbox>
@@ -1831,7 +1846,7 @@
           <w:rFonts w:ascii="Arial" w:hAnsi="Arial" w:cs="Arial"/>
           <w:noProof/>
           <w:sz w:val="24"/>
-          <w:lang w:val="es-MX" w:eastAsia="es-MX"/>
+          <w:lang w:val="en-US"/>
         </w:rPr>
         <mc:AlternateContent>
           <mc:Choice Requires="wps">
@@ -1918,7 +1933,7 @@
               </wp:anchor>
             </w:drawing>
           </mc:Choice>
-          <mc:Fallback>
+          <mc:Fallback xmlns:cx1="http://schemas.microsoft.com/office/drawing/2015/9/8/chartex">
             <w:pict>
               <v:rect w14:anchorId="77267B3C" id="Rectángulo 16" o:spid="_x0000_s1030" style="position:absolute;margin-left:63.7pt;margin-top:.4pt;width:347.05pt;height:20.4pt;z-index:251783168;visibility:visible;mso-wrap-style:square;mso-width-percent:0;mso-height-percent:0;mso-wrap-distance-left:9pt;mso-wrap-distance-top:0;mso-wrap-distance-right:9pt;mso-wrap-distance-bottom:0;mso-position-horizontal:absolute;mso-position-horizontal-relative:text;mso-position-vertical:absolute;mso-position-vertical-relative:text;mso-width-percent:0;mso-height-percent:0;mso-width-relative:margin;mso-height-relative:margin;v-text-anchor:middle" o:gfxdata="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" fillcolor="#c3c3c3 [2166]" strokecolor="#a5a5a5 [3206]" strokeweight=".5pt">
                 <v:fill color2="#b6b6b6 [2614]" rotate="t" colors="0 #d2d2d2;.5 #c8c8c8;1 silver" focus="100%" type="gradient">
@@ -2086,6 +2101,13 @@
         </w:rPr>
         <w:t>nes de recursos, así como el seguimiento correspondiente, para su asignación al área que vaya a continuar la atención hasta concluir con el registro de los pagos</w:t>
       </w:r>
+      <w:r>
+        <w:rPr>
+          <w:rFonts w:ascii="Arial" w:hAnsi="Arial" w:cs="Arial"/>
+          <w:sz w:val="24"/>
+        </w:rPr>
+        <w:t>.</w:t>
+      </w:r>
     </w:p>
     <w:p>
       <w:pPr>
@@ -2159,28 +2181,14 @@
           <w:rFonts w:ascii="Arial" w:hAnsi="Arial" w:cs="Arial"/>
           <w:sz w:val="24"/>
         </w:rPr>
-        <w:t xml:space="preserve">El alcance de la presente </w:t>
-      </w:r>
-      <w:r>
-        <w:rPr>
-          <w:rFonts w:ascii="Arial" w:hAnsi="Arial" w:cs="Arial"/>
-          <w:sz w:val="24"/>
-        </w:rPr>
-        <w:t>Plataforma de Distribución de Recursos a Mu</w:t>
-      </w:r>
-      <w:r>
-        <w:rPr>
-          <w:rFonts w:ascii="Arial" w:hAnsi="Arial" w:cs="Arial"/>
-          <w:sz w:val="24"/>
-        </w:rPr>
-        <w:t xml:space="preserve">nicipios y Entidades el </w:t>
-      </w:r>
-      <w:r>
-        <w:rPr>
-          <w:rFonts w:ascii="Arial" w:hAnsi="Arial" w:cs="Arial"/>
-          <w:sz w:val="24"/>
-        </w:rPr>
-        <w:t xml:space="preserve">cumplir con los requerimientos de acuerdo a los procesos </w:t>
+        <w:t>C</w:t>
+      </w:r>
+      <w:r>
+        <w:rPr>
+          <w:rFonts w:ascii="Arial" w:hAnsi="Arial" w:cs="Arial"/>
+          <w:sz w:val="24"/>
+        </w:rPr>
+        <w:t xml:space="preserve">umplir con los requerimientos de acuerdo a los procesos </w:t>
       </w:r>
       <w:r>
         <w:rPr>
@@ -2208,7 +2216,21 @@
           <w:rFonts w:ascii="Arial" w:hAnsi="Arial" w:cs="Arial"/>
           <w:sz w:val="24"/>
         </w:rPr>
-        <w:t xml:space="preserve"> realice en el procesamiento de la información que le compete de acuerdo al flujo indicado en </w:t>
+        <w:t xml:space="preserve"> </w:t>
+      </w:r>
+      <w:r>
+        <w:rPr>
+          <w:rFonts w:ascii="Arial" w:hAnsi="Arial" w:cs="Arial"/>
+          <w:sz w:val="24"/>
+        </w:rPr>
+        <w:t>para realizar</w:t>
+      </w:r>
+      <w:r>
+        <w:rPr>
+          <w:rFonts w:ascii="Arial" w:hAnsi="Arial" w:cs="Arial"/>
+          <w:sz w:val="24"/>
+        </w:rPr>
+        <w:t xml:space="preserve"> el procesamiento de la información que le compete de acuerdo al flujo indicado en </w:t>
       </w:r>
       <w:r>
         <w:rPr>
@@ -2230,6 +2252,13 @@
           <w:sz w:val="24"/>
         </w:rPr>
         <w:t>s de proceso</w:t>
+      </w:r>
+      <w:r>
+        <w:rPr>
+          <w:rFonts w:ascii="Arial" w:hAnsi="Arial" w:cs="Arial"/>
+          <w:sz w:val="24"/>
+        </w:rPr>
+        <w:t>.</w:t>
       </w:r>
     </w:p>
     <w:p>
@@ -2284,7 +2313,7 @@
           <w:rFonts w:ascii="Arial" w:hAnsi="Arial" w:cs="Arial"/>
           <w:sz w:val="24"/>
         </w:rPr>
-        <w:t xml:space="preserve"> con perfil ANALISTA del área de </w:t>
+        <w:t xml:space="preserve"> del área de </w:t>
       </w:r>
       <w:r>
         <w:rPr>
@@ -2306,6 +2335,13 @@
           <w:sz w:val="24"/>
         </w:rPr>
         <w:t xml:space="preserve"> General del Estado</w:t>
+      </w:r>
+      <w:r>
+        <w:rPr>
+          <w:rFonts w:ascii="Arial" w:hAnsi="Arial" w:cs="Arial"/>
+          <w:sz w:val="24"/>
+        </w:rPr>
+        <w:t>.</w:t>
       </w:r>
     </w:p>
     <w:p>
@@ -2375,8 +2411,9 @@
         <w:rPr>
           <w:rFonts w:ascii="Arial" w:hAnsi="Arial" w:cs="Arial"/>
           <w:noProof/>
-          <w:lang w:val="es-MX" w:eastAsia="es-MX"/>
-        </w:rPr>
+          <w:lang w:val="en-US"/>
+        </w:rPr>
+        <w:lastRenderedPageBreak/>
         <mc:AlternateContent>
           <mc:Choice Requires="wps">
             <w:drawing>
@@ -2461,7 +2498,7 @@
               </wp:anchor>
             </w:drawing>
           </mc:Choice>
-          <mc:Fallback>
+          <mc:Fallback xmlns:cx1="http://schemas.microsoft.com/office/drawing/2015/9/8/chartex">
             <w:pict>
               <v:rect w14:anchorId="71066FE7" id="Rectángulo 125" o:spid="_x0000_s1031" style="position:absolute;margin-left:-36.35pt;margin-top:3pt;width:533.9pt;height:21.05pt;z-index:251819008;visibility:visible;mso-wrap-style:square;mso-width-percent:0;mso-height-percent:0;mso-wrap-distance-left:9pt;mso-wrap-distance-top:0;mso-wrap-distance-right:9pt;mso-wrap-distance-bottom:0;mso-position-horizontal:absolute;mso-position-horizontal-relative:margin;mso-position-vertical:absolute;mso-position-vertical-relative:text;mso-width-percent:0;mso-height-percent:0;mso-width-relative:margin;mso-height-relative:margin;v-text-anchor:middle" o:gfxdata="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" fillcolor="#aaa [3030]" stroked="f">
                 <v:fill color2="#a3a3a3 [3174]" rotate="t" colors="0 #afafaf;.5 #a5a5a5;1 #929292" focus="100%" type="gradient">
@@ -2531,6 +2568,42 @@
     </w:p>
     <w:p>
       <w:pPr>
+        <w:spacing w:line="276" w:lineRule="auto"/>
+        <w:jc w:val="center"/>
+        <w:rPr>
+          <w:rFonts w:ascii="Arial" w:hAnsi="Arial" w:cs="Arial"/>
+          <w:b/>
+          <w:sz w:val="44"/>
+          <w:szCs w:val="44"/>
+        </w:rPr>
+      </w:pPr>
+    </w:p>
+    <w:p>
+      <w:pPr>
+        <w:spacing w:line="276" w:lineRule="auto"/>
+        <w:jc w:val="center"/>
+        <w:rPr>
+          <w:rFonts w:ascii="Arial" w:hAnsi="Arial" w:cs="Arial"/>
+          <w:b/>
+          <w:sz w:val="44"/>
+          <w:szCs w:val="44"/>
+        </w:rPr>
+      </w:pPr>
+    </w:p>
+    <w:p>
+      <w:pPr>
+        <w:spacing w:line="276" w:lineRule="auto"/>
+        <w:jc w:val="center"/>
+        <w:rPr>
+          <w:rFonts w:ascii="Arial" w:hAnsi="Arial" w:cs="Arial"/>
+          <w:b/>
+          <w:sz w:val="44"/>
+          <w:szCs w:val="44"/>
+        </w:rPr>
+      </w:pPr>
+    </w:p>
+    <w:p>
+      <w:pPr>
         <w:pStyle w:val="Ttulo1"/>
         <w:jc w:val="center"/>
         <w:rPr>
@@ -2670,23 +2743,6 @@
         </w:rPr>
       </w:pPr>
     </w:p>
-    <w:p>
-      <w:pPr>
-        <w:pStyle w:val="Ttulo1"/>
-        <w:spacing w:line="276" w:lineRule="auto"/>
-        <w:rPr>
-          <w:rFonts w:eastAsiaTheme="minorHAnsi" w:cs="Arial"/>
-          <w:b w:val="0"/>
-          <w:color w:val="auto"/>
-          <w:sz w:val="22"/>
-          <w:szCs w:val="22"/>
-        </w:rPr>
-      </w:pPr>
-      <w:bookmarkStart w:id="19" w:name="_Toc124342027"/>
-      <w:bookmarkStart w:id="20" w:name="_Toc124346601"/>
-    </w:p>
-    <w:bookmarkEnd w:id="19"/>
-    <w:bookmarkEnd w:id="20"/>
     <w:p>
       <w:pPr>
         <w:pStyle w:val="Ttulo1"/>
@@ -2705,9 +2761,6 @@
     </w:p>
     <w:p/>
     <w:p/>
-    <w:p/>
-    <w:p/>
-    <w:p/>
     <w:p>
       <w:pPr>
         <w:pStyle w:val="Ttulo1"/>
@@ -2717,7 +2770,7 @@
           <w:rFonts w:cs="Arial"/>
         </w:rPr>
       </w:pPr>
-      <w:bookmarkStart w:id="21" w:name="_Toc136588022"/>
+      <w:bookmarkStart w:id="19" w:name="_Toc136588022"/>
       <w:r>
         <w:rPr>
           <w:rFonts w:cs="Arial"/>
@@ -2730,18 +2783,9 @@
         </w:rPr>
         <w:t>Administración de Fondos</w:t>
       </w:r>
-      <w:bookmarkEnd w:id="21"/>
-    </w:p>
-    <w:p/>
-    <w:p>
-      <w:pPr>
-        <w:rPr>
-          <w:rFonts w:ascii="Arial" w:hAnsi="Arial" w:cs="Arial"/>
-          <w:b/>
-          <w:sz w:val="24"/>
-          <w:szCs w:val="24"/>
-        </w:rPr>
-      </w:pPr>
+      <w:bookmarkEnd w:id="19"/>
+    </w:p>
+    <w:p>
       <w:r>
         <w:rPr>
           <w:rFonts w:ascii="Arial" w:hAnsi="Arial" w:cs="Arial"/>
@@ -2749,19 +2793,19 @@
           <w:noProof/>
           <w:sz w:val="24"/>
           <w:szCs w:val="24"/>
-          <w:lang w:val="es-MX" w:eastAsia="es-MX"/>
+          <w:lang w:val="en-US"/>
         </w:rPr>
         <w:drawing>
-          <wp:anchor distT="0" distB="0" distL="114300" distR="114300" simplePos="0" relativeHeight="251901952" behindDoc="0" locked="0" layoutInCell="1" allowOverlap="1" wp14:anchorId="73371668" wp14:editId="5DC14E78">
+          <wp:anchor distT="0" distB="0" distL="114300" distR="114300" simplePos="0" relativeHeight="251901952" behindDoc="0" locked="0" layoutInCell="1" allowOverlap="1" wp14:anchorId="73371668" wp14:editId="50BCBEBA">
             <wp:simplePos x="0" y="0"/>
             <wp:positionH relativeFrom="margin">
-              <wp:posOffset>2686449</wp:posOffset>
+              <wp:posOffset>4866270</wp:posOffset>
             </wp:positionH>
             <wp:positionV relativeFrom="paragraph">
-              <wp:posOffset>14458</wp:posOffset>
+              <wp:posOffset>245312</wp:posOffset>
             </wp:positionV>
-            <wp:extent cx="470780" cy="416979"/>
-            <wp:effectExtent l="152400" t="152400" r="367665" b="364490"/>
+            <wp:extent cx="470307" cy="309973"/>
+            <wp:effectExtent l="152400" t="152400" r="349250" b="356870"/>
             <wp:wrapNone/>
             <wp:docPr id="8" name="Imagen 8"/>
             <wp:cNvGraphicFramePr>
@@ -2782,13 +2826,13 @@
                         </a:ext>
                       </a:extLst>
                     </a:blip>
-                    <a:srcRect l="2465" t="2620" r="93425" b="89252"/>
+                    <a:srcRect l="2465" t="4700" r="93425" b="89252"/>
                     <a:stretch/>
                   </pic:blipFill>
                   <pic:spPr bwMode="auto">
                     <a:xfrm>
                       <a:off x="0" y="0"/>
-                      <a:ext cx="470780" cy="416979"/>
+                      <a:ext cx="470780" cy="310285"/>
                     </a:xfrm>
                     <a:prstGeom prst="rect">
                       <a:avLst/>
@@ -2821,127 +2865,120 @@
           </wp:anchor>
         </w:drawing>
       </w:r>
-      <w:r>
-        <w:rPr>
-          <w:rFonts w:ascii="Arial" w:hAnsi="Arial" w:cs="Arial"/>
-          <w:b/>
+    </w:p>
+    <w:p>
+      <w:pPr>
+        <w:rPr>
+          <w:rFonts w:ascii="Arial" w:hAnsi="Arial" w:cs="Arial"/>
+          <w:sz w:val="24"/>
+          <w:szCs w:val="24"/>
+        </w:rPr>
+      </w:pPr>
+      <w:r>
+        <w:rPr>
+          <w:rFonts w:ascii="Arial" w:hAnsi="Arial" w:cs="Arial"/>
+          <w:sz w:val="24"/>
+          <w:szCs w:val="24"/>
+        </w:rPr>
+        <w:t>1.-</w:t>
+      </w:r>
+      <w:r>
+        <w:rPr>
+          <w:rFonts w:ascii="Arial" w:hAnsi="Arial" w:cs="Arial"/>
           <w:sz w:val="24"/>
           <w:szCs w:val="24"/>
         </w:rPr>
         <w:t>Presionaremos el siguiente botón</w:t>
       </w:r>
-    </w:p>
-    <w:p>
-      <w:pPr>
-        <w:rPr>
-          <w:rFonts w:ascii="Arial" w:hAnsi="Arial" w:cs="Arial"/>
-          <w:b/>
-          <w:sz w:val="24"/>
-          <w:szCs w:val="24"/>
-        </w:rPr>
-      </w:pPr>
-      <w:r>
-        <w:rPr>
-          <w:rFonts w:ascii="Arial" w:hAnsi="Arial" w:cs="Arial"/>
-          <w:b/>
-          <w:sz w:val="24"/>
-          <w:szCs w:val="24"/>
-        </w:rPr>
-        <w:t>p</w:t>
-      </w:r>
-      <w:r>
-        <w:rPr>
-          <w:rFonts w:ascii="Arial" w:hAnsi="Arial" w:cs="Arial"/>
-          <w:b/>
-          <w:sz w:val="24"/>
-          <w:szCs w:val="24"/>
-        </w:rPr>
-        <w:t>ara mostrar el menú principal</w:t>
-      </w:r>
-    </w:p>
-    <w:p>
-      <w:pPr>
-        <w:rPr>
-          <w:rFonts w:ascii="Arial" w:hAnsi="Arial" w:cs="Arial"/>
-          <w:b/>
-          <w:sz w:val="24"/>
-          <w:szCs w:val="24"/>
-        </w:rPr>
-      </w:pPr>
-    </w:p>
-    <w:p>
-      <w:pPr>
-        <w:rPr>
-          <w:rFonts w:ascii="Arial" w:hAnsi="Arial" w:cs="Arial"/>
-          <w:b/>
-          <w:sz w:val="24"/>
-          <w:szCs w:val="24"/>
-        </w:rPr>
-      </w:pPr>
-      <w:r>
-        <w:rPr>
-          <w:rFonts w:ascii="Arial" w:hAnsi="Arial" w:cs="Arial"/>
-          <w:b/>
-          <w:sz w:val="24"/>
-          <w:szCs w:val="24"/>
-        </w:rPr>
-        <w:t>Selecc</w:t>
-      </w:r>
-      <w:r>
-        <w:rPr>
-          <w:rFonts w:ascii="Arial" w:hAnsi="Arial" w:cs="Arial"/>
-          <w:b/>
-          <w:sz w:val="24"/>
-          <w:szCs w:val="24"/>
-        </w:rPr>
-        <w:t xml:space="preserve">ionar la opción CATÁLOGOS </w:t>
-      </w:r>
-      <w:r>
-        <w:rPr>
-          <w:rFonts w:ascii="Arial" w:hAnsi="Arial" w:cs="Arial"/>
-          <w:b/>
-          <w:sz w:val="24"/>
-          <w:szCs w:val="24"/>
-        </w:rPr>
-        <w:t>la cual desplegara un submenú</w:t>
-      </w:r>
-    </w:p>
-    <w:p>
-      <w:pPr>
-        <w:rPr>
-          <w:rFonts w:ascii="Arial" w:hAnsi="Arial" w:cs="Arial"/>
-          <w:b/>
-          <w:sz w:val="24"/>
-          <w:szCs w:val="24"/>
-        </w:rPr>
-      </w:pPr>
-    </w:p>
-    <w:p>
-      <w:pPr>
-        <w:rPr>
-          <w:rFonts w:ascii="Arial" w:hAnsi="Arial" w:cs="Arial"/>
-          <w:b/>
-          <w:sz w:val="24"/>
-          <w:szCs w:val="24"/>
-        </w:rPr>
-      </w:pPr>
-      <w:r>
-        <w:rPr>
-          <w:rFonts w:ascii="Arial" w:hAnsi="Arial" w:cs="Arial"/>
-          <w:b/>
-          <w:sz w:val="24"/>
-          <w:szCs w:val="24"/>
-        </w:rPr>
-        <w:t>De las opciones de</w:t>
-      </w:r>
-      <w:r>
-        <w:rPr>
-          <w:rFonts w:ascii="Arial" w:hAnsi="Arial" w:cs="Arial"/>
-          <w:b/>
-          <w:sz w:val="24"/>
-          <w:szCs w:val="24"/>
-        </w:rPr>
-        <w:t>l submenú elegiremos del submenú “Administración de Fondos”</w:t>
+      <w:r>
+        <w:rPr>
+          <w:rFonts w:ascii="Arial" w:hAnsi="Arial" w:cs="Arial"/>
+          <w:sz w:val="24"/>
+          <w:szCs w:val="24"/>
+        </w:rPr>
+        <w:t xml:space="preserve"> </w:t>
+      </w:r>
+      <w:r>
+        <w:rPr>
+          <w:rFonts w:ascii="Arial" w:hAnsi="Arial" w:cs="Arial"/>
+          <w:sz w:val="24"/>
+          <w:szCs w:val="24"/>
+        </w:rPr>
+        <w:t>para mostrar el menú principal</w:t>
+      </w:r>
+    </w:p>
+    <w:p>
+      <w:pPr>
+        <w:rPr>
+          <w:rFonts w:ascii="Arial" w:hAnsi="Arial" w:cs="Arial"/>
+          <w:sz w:val="24"/>
+          <w:szCs w:val="24"/>
+        </w:rPr>
+      </w:pPr>
+    </w:p>
+    <w:p>
+      <w:pPr>
+        <w:pStyle w:val="Prrafodelista"/>
+        <w:numPr>
+          <w:ilvl w:val="1"/>
+          <w:numId w:val="8"/>
+        </w:numPr>
+        <w:rPr>
+          <w:rFonts w:ascii="Arial" w:hAnsi="Arial" w:cs="Arial"/>
+          <w:sz w:val="24"/>
+          <w:szCs w:val="24"/>
+        </w:rPr>
+      </w:pPr>
+      <w:r>
+        <w:rPr>
+          <w:rFonts w:ascii="Arial" w:hAnsi="Arial" w:cs="Arial"/>
+          <w:sz w:val="24"/>
+          <w:szCs w:val="24"/>
+        </w:rPr>
+        <w:t>Seleccionar la opción CATÁLOGOS la cual desplegara un submenú</w:t>
+      </w:r>
+    </w:p>
+    <w:p>
+      <w:pPr>
+        <w:rPr>
+          <w:rFonts w:ascii="Arial" w:hAnsi="Arial" w:cs="Arial"/>
+          <w:sz w:val="24"/>
+          <w:szCs w:val="24"/>
+        </w:rPr>
+      </w:pPr>
+    </w:p>
+    <w:p>
+      <w:pPr>
+        <w:jc w:val="both"/>
+        <w:rPr>
+          <w:rFonts w:ascii="Arial" w:hAnsi="Arial" w:cs="Arial"/>
+          <w:sz w:val="24"/>
+          <w:szCs w:val="24"/>
+        </w:rPr>
+      </w:pPr>
+      <w:r>
+        <w:rPr>
+          <w:rFonts w:ascii="Arial" w:hAnsi="Arial" w:cs="Arial"/>
+          <w:sz w:val="24"/>
+          <w:szCs w:val="24"/>
+        </w:rPr>
+        <w:t xml:space="preserve">1.2 </w:t>
+      </w:r>
+      <w:r>
+        <w:rPr>
+          <w:rFonts w:ascii="Arial" w:hAnsi="Arial" w:cs="Arial"/>
+          <w:sz w:val="24"/>
+          <w:szCs w:val="24"/>
+        </w:rPr>
+        <w:t>De las opciones del submenú elegiremos del submenú “Administración de Fondos”</w:t>
+      </w:r>
+      <w:r>
+        <w:rPr>
+          <w:rFonts w:ascii="Arial" w:hAnsi="Arial" w:cs="Arial"/>
+          <w:sz w:val="24"/>
+          <w:szCs w:val="24"/>
+        </w:rPr>
+        <w:t>.</w:t>
       </w:r>
     </w:p>
     <w:p>
@@ -2954,22 +2991,23 @@
           <w:szCs w:val="24"/>
         </w:rPr>
       </w:pPr>
-      <w:bookmarkStart w:id="22" w:name="_GoBack"/>
-      <w:r>
-        <w:rPr>
-          <w:rFonts w:ascii="Arial" w:hAnsi="Arial" w:cs="Arial"/>
-          <w:b/>
-          <w:sz w:val="24"/>
-          <w:szCs w:val="24"/>
+      <w:r>
+        <w:rPr>
+          <w:rFonts w:ascii="Arial" w:hAnsi="Arial" w:cs="Arial"/>
+          <w:b/>
+          <w:noProof/>
+          <w:sz w:val="24"/>
+          <w:szCs w:val="24"/>
+          <w:lang w:val="en-US"/>
         </w:rPr>
         <w:drawing>
-          <wp:anchor distT="0" distB="0" distL="114300" distR="114300" simplePos="0" relativeHeight="251908096" behindDoc="0" locked="0" layoutInCell="1" allowOverlap="1" wp14:anchorId="776EDE7A" wp14:editId="0C35431E">
+          <wp:anchor distT="0" distB="0" distL="114300" distR="114300" simplePos="0" relativeHeight="251908096" behindDoc="0" locked="0" layoutInCell="1" allowOverlap="1" wp14:anchorId="776EDE7A" wp14:editId="0157F4DC">
             <wp:simplePos x="0" y="0"/>
             <wp:positionH relativeFrom="column">
-              <wp:posOffset>1798867</wp:posOffset>
+              <wp:posOffset>1798320</wp:posOffset>
             </wp:positionH>
             <wp:positionV relativeFrom="paragraph">
-              <wp:posOffset>105341</wp:posOffset>
+              <wp:posOffset>98530</wp:posOffset>
             </wp:positionV>
             <wp:extent cx="1665838" cy="5184466"/>
             <wp:effectExtent l="152400" t="152400" r="353695" b="359410"/>
@@ -3000,7 +3038,7 @@
                   <pic:spPr>
                     <a:xfrm>
                       <a:off x="0" y="0"/>
-                      <a:ext cx="1669842" cy="5196926"/>
+                      <a:ext cx="1665838" cy="5184466"/>
                     </a:xfrm>
                     <a:prstGeom prst="rect">
                       <a:avLst/>
@@ -3028,7 +3066,6 @@
           </wp:anchor>
         </w:drawing>
       </w:r>
-      <w:bookmarkEnd w:id="22"/>
       <w:r>
         <w:rPr>
           <w:rFonts w:ascii="Arial" w:hAnsi="Arial" w:cs="Arial"/>
@@ -3036,7 +3073,7 @@
           <w:noProof/>
           <w:sz w:val="24"/>
           <w:szCs w:val="24"/>
-          <w:lang w:val="es-MX" w:eastAsia="es-MX"/>
+          <w:lang w:val="en-US"/>
         </w:rPr>
         <w:drawing>
           <wp:anchor distT="0" distB="0" distL="114300" distR="114300" simplePos="0" relativeHeight="251904000" behindDoc="0" locked="0" layoutInCell="1" allowOverlap="1" wp14:anchorId="3365621F" wp14:editId="1B44C034">
@@ -3233,21 +3270,21 @@
         <w:rPr>
           <w:rFonts w:ascii="Arial" w:hAnsi="Arial" w:cs="Arial"/>
           <w:noProof/>
-          <w:lang w:val="es-MX" w:eastAsia="es-MX"/>
+          <w:lang w:val="en-US"/>
         </w:rPr>
         <mc:AlternateContent>
           <mc:Choice Requires="wps">
             <w:drawing>
-              <wp:anchor distT="0" distB="0" distL="114300" distR="114300" simplePos="0" relativeHeight="251909120" behindDoc="0" locked="0" layoutInCell="1" allowOverlap="1" wp14:anchorId="2CB13D15" wp14:editId="7A3AE242">
+              <wp:anchor distT="0" distB="0" distL="114300" distR="114300" simplePos="0" relativeHeight="251909120" behindDoc="0" locked="0" layoutInCell="1" allowOverlap="1" wp14:anchorId="2CB13D15" wp14:editId="287C6496">
                 <wp:simplePos x="0" y="0"/>
                 <wp:positionH relativeFrom="page">
-                  <wp:posOffset>2661285</wp:posOffset>
+                  <wp:posOffset>2894665</wp:posOffset>
                 </wp:positionH>
                 <wp:positionV relativeFrom="paragraph">
-                  <wp:posOffset>57313</wp:posOffset>
+                  <wp:posOffset>55596</wp:posOffset>
                 </wp:positionV>
-                <wp:extent cx="2073244" cy="467523"/>
-                <wp:effectExtent l="19050" t="19050" r="22860" b="27940"/>
+                <wp:extent cx="1660498" cy="467523"/>
+                <wp:effectExtent l="19050" t="19050" r="16510" b="27940"/>
                 <wp:wrapNone/>
                 <wp:docPr id="2" name="Rectángulo 2"/>
                 <wp:cNvGraphicFramePr/>
@@ -3258,7 +3295,7 @@
                       <wps:spPr>
                         <a:xfrm>
                           <a:off x="0" y="0"/>
-                          <a:ext cx="2073244" cy="467523"/>
+                          <a:ext cx="1660498" cy="467523"/>
                         </a:xfrm>
                         <a:prstGeom prst="rect">
                           <a:avLst/>
@@ -3304,7 +3341,7 @@
           </mc:Choice>
           <mc:Fallback>
             <w:pict>
-              <v:rect w14:anchorId="52983E8D" id="Rectángulo 2" o:spid="_x0000_s1026" style="position:absolute;margin-left:209.55pt;margin-top:4.5pt;width:163.25pt;height:36.8pt;z-index:251909120;visibility:visible;mso-wrap-style:square;mso-width-percent:0;mso-height-percent:0;mso-wrap-distance-left:9pt;mso-wrap-distance-top:0;mso-wrap-distance-right:9pt;mso-wrap-distance-bottom:0;mso-position-horizontal:absolute;mso-position-horizontal-relative:page;mso-position-vertical:absolute;mso-position-vertical-relative:text;mso-width-percent:0;mso-height-percent:0;mso-width-relative:margin;mso-height-relative:margin;v-text-anchor:middle" o:gfxdata="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" filled="f" strokecolor="red" strokeweight="2.25pt">
+              <v:rect w14:anchorId="4D86CE32" id="Rectángulo 2" o:spid="_x0000_s1026" style="position:absolute;margin-left:227.95pt;margin-top:4.4pt;width:130.75pt;height:36.8pt;z-index:251909120;visibility:visible;mso-wrap-style:square;mso-width-percent:0;mso-height-percent:0;mso-wrap-distance-left:9pt;mso-wrap-distance-top:0;mso-wrap-distance-right:9pt;mso-wrap-distance-bottom:0;mso-position-horizontal:absolute;mso-position-horizontal-relative:page;mso-position-vertical:absolute;mso-position-vertical-relative:text;mso-width-percent:0;mso-height-percent:0;mso-width-relative:margin;mso-height-relative:margin;v-text-anchor:middle" o:gfxdata="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" filled="f" strokecolor="red" strokeweight="2.25pt">
                 <w10:wrap anchorx="page"/>
               </v:rect>
             </w:pict>
@@ -3387,16 +3424,41 @@
           <w:szCs w:val="24"/>
         </w:rPr>
       </w:pPr>
-      <w:r>
-        <w:rPr>
-          <w:rFonts w:ascii="Arial" w:hAnsi="Arial" w:cs="Arial"/>
-          <w:b/>
+    </w:p>
+    <w:p>
+      <w:pPr>
+        <w:jc w:val="both"/>
+        <w:rPr>
+          <w:rFonts w:ascii="Arial" w:hAnsi="Arial" w:cs="Arial"/>
+          <w:sz w:val="24"/>
+          <w:szCs w:val="24"/>
+        </w:rPr>
+      </w:pPr>
+      <w:r>
+        <w:rPr>
+          <w:rFonts w:ascii="Arial" w:hAnsi="Arial" w:cs="Arial"/>
           <w:sz w:val="24"/>
           <w:szCs w:val="24"/>
         </w:rPr>
         <w:lastRenderedPageBreak/>
+        <w:t xml:space="preserve">1.3 </w:t>
+      </w:r>
+      <w:r>
+        <w:rPr>
+          <w:rFonts w:ascii="Arial" w:hAnsi="Arial" w:cs="Arial"/>
+          <w:sz w:val="24"/>
+          <w:szCs w:val="24"/>
+        </w:rPr>
         <w:t>La columna “Descripción” muestra los fondos registrados que utiliza la plataforma para el cálculo de las participaciones y aportaciones</w:t>
       </w:r>
+      <w:r>
+        <w:rPr>
+          <w:rFonts w:ascii="Arial" w:hAnsi="Arial" w:cs="Arial"/>
+          <w:sz w:val="24"/>
+          <w:szCs w:val="24"/>
+        </w:rPr>
+        <w:t>.</w:t>
+      </w:r>
     </w:p>
     <w:p>
       <w:pPr>
@@ -3412,7 +3474,7 @@
         <w:rPr>
           <w:rFonts w:ascii="Arial" w:hAnsi="Arial" w:cs="Arial"/>
           <w:noProof/>
-          <w:lang w:val="es-MX" w:eastAsia="es-MX"/>
+          <w:lang w:val="en-US"/>
         </w:rPr>
         <mc:AlternateContent>
           <mc:Choice Requires="wps">
@@ -3481,7 +3543,7 @@
               </wp:anchor>
             </w:drawing>
           </mc:Choice>
-          <mc:Fallback>
+          <mc:Fallback xmlns:cx1="http://schemas.microsoft.com/office/drawing/2015/9/8/chartex">
             <w:pict>
               <v:rect w14:anchorId="210445BE" id="Rectángulo 53" o:spid="_x0000_s1026" style="position:absolute;margin-left:221.55pt;margin-top:46.2pt;width:154.5pt;height:57.6pt;z-index:251875328;visibility:visible;mso-wrap-style:square;mso-width-percent:0;mso-height-percent:0;mso-wrap-distance-left:9pt;mso-wrap-distance-top:0;mso-wrap-distance-right:9pt;mso-wrap-distance-bottom:0;mso-position-horizontal:absolute;mso-position-horizontal-relative:page;mso-position-vertical:absolute;mso-position-vertical-relative:text;mso-width-percent:0;mso-height-percent:0;mso-width-relative:margin;mso-height-relative:margin;v-text-anchor:middle" o:gfxdata="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" filled="f" strokecolor="red" strokeweight="2.25pt">
                 <w10:wrap anchorx="page"/>
@@ -3490,10 +3552,11 @@
           </mc:Fallback>
         </mc:AlternateContent>
       </w:r>
+      <w:bookmarkStart w:id="20" w:name="_GoBack"/>
       <w:r>
         <w:rPr>
           <w:noProof/>
-          <w:lang w:val="es-MX" w:eastAsia="es-MX"/>
+          <w:lang w:val="en-US"/>
         </w:rPr>
         <w:drawing>
           <wp:inline distT="0" distB="0" distL="0" distR="0" wp14:anchorId="6919481B" wp14:editId="6534C9D5">
@@ -3545,6 +3608,7 @@
           </wp:inline>
         </w:drawing>
       </w:r>
+      <w:bookmarkEnd w:id="20"/>
     </w:p>
     <w:p>
       <w:pPr>
@@ -3579,7 +3643,7 @@
         <w:rPr>
           <w:rFonts w:ascii="Arial" w:hAnsi="Arial" w:cs="Arial"/>
           <w:noProof/>
-          <w:lang w:val="es-MX" w:eastAsia="es-MX"/>
+          <w:lang w:val="en-US"/>
         </w:rPr>
         <mc:AlternateContent>
           <mc:Choice Requires="wps">
@@ -3648,7 +3712,7 @@
               </wp:anchor>
             </w:drawing>
           </mc:Choice>
-          <mc:Fallback>
+          <mc:Fallback xmlns:cx1="http://schemas.microsoft.com/office/drawing/2015/9/8/chartex">
             <w:pict>
               <v:rect w14:anchorId="085817A7" id="Rectángulo 51" o:spid="_x0000_s1026" style="position:absolute;margin-left:26.6pt;margin-top:12pt;width:19.4pt;height:19.95pt;z-index:251873280;visibility:visible;mso-wrap-style:square;mso-width-percent:0;mso-height-percent:0;mso-wrap-distance-left:9pt;mso-wrap-distance-top:0;mso-wrap-distance-right:9pt;mso-wrap-distance-bottom:0;mso-position-horizontal:absolute;mso-position-horizontal-relative:page;mso-position-vertical:absolute;mso-position-vertical-relative:text;mso-width-percent:0;mso-height-percent:0;mso-width-relative:margin;mso-height-relative:margin;v-text-anchor:middle" o:gfxdata="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" filled="f" strokecolor="red" strokeweight="2.25pt">
                 <w10:wrap anchorx="page"/>
@@ -3660,7 +3724,7 @@
       <w:r>
         <w:rPr>
           <w:noProof/>
-          <w:lang w:val="es-MX" w:eastAsia="es-MX"/>
+          <w:lang w:val="en-US"/>
         </w:rPr>
         <w:drawing>
           <wp:inline distT="0" distB="0" distL="0" distR="0" wp14:anchorId="4B238E59" wp14:editId="48F8F987">
@@ -3755,7 +3819,7 @@
         <w:rPr>
           <w:rFonts w:ascii="Arial" w:hAnsi="Arial" w:cs="Arial"/>
           <w:noProof/>
-          <w:lang w:val="es-MX" w:eastAsia="es-MX"/>
+          <w:lang w:val="en-US"/>
         </w:rPr>
         <mc:AlternateContent>
           <mc:Choice Requires="wps">
@@ -3824,7 +3888,7 @@
               </wp:anchor>
             </w:drawing>
           </mc:Choice>
-          <mc:Fallback>
+          <mc:Fallback xmlns:cx1="http://schemas.microsoft.com/office/drawing/2015/9/8/chartex">
             <w:pict>
               <v:rect w14:anchorId="114DE3B0" id="Rectángulo 55" o:spid="_x0000_s1026" style="position:absolute;margin-left:272.5pt;margin-top:216.8pt;width:41.55pt;height:14.9pt;z-index:251877376;visibility:visible;mso-wrap-style:square;mso-width-percent:0;mso-height-percent:0;mso-wrap-distance-left:9pt;mso-wrap-distance-top:0;mso-wrap-distance-right:9pt;mso-wrap-distance-bottom:0;mso-position-horizontal:absolute;mso-position-horizontal-relative:page;mso-position-vertical:absolute;mso-position-vertical-relative:text;mso-width-percent:0;mso-height-percent:0;mso-width-relative:margin;mso-height-relative:margin;v-text-anchor:middle" o:gfxdata="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" filled="f" strokecolor="red" strokeweight="2.25pt">
                 <w10:wrap anchorx="page"/>
@@ -3840,7 +3904,7 @@
           <w:noProof/>
           <w:sz w:val="24"/>
           <w:szCs w:val="24"/>
-          <w:lang w:val="es-MX" w:eastAsia="es-MX"/>
+          <w:lang w:val="en-US"/>
         </w:rPr>
         <w:drawing>
           <wp:inline distT="0" distB="0" distL="0" distR="0" wp14:anchorId="1895C648" wp14:editId="471CC689">
@@ -5968,7 +6032,7 @@
         <w:rPr>
           <w:rFonts w:ascii="Arial" w:hAnsi="Arial" w:cs="Arial"/>
           <w:noProof/>
-          <w:lang w:val="es-MX" w:eastAsia="es-MX"/>
+          <w:lang w:val="en-US"/>
         </w:rPr>
         <mc:AlternateContent>
           <mc:Choice Requires="wps">
@@ -6037,7 +6101,7 @@
               </wp:anchor>
             </w:drawing>
           </mc:Choice>
-          <mc:Fallback>
+          <mc:Fallback xmlns:cx1="http://schemas.microsoft.com/office/drawing/2015/9/8/chartex">
             <w:pict>
               <v:rect w14:anchorId="3E531D74" id="Rectángulo 60" o:spid="_x0000_s1026" style="position:absolute;margin-left:28.8pt;margin-top:98.25pt;width:549.4pt;height:15.4pt;z-index:251881472;visibility:visible;mso-wrap-style:square;mso-width-percent:0;mso-height-percent:0;mso-wrap-distance-left:9pt;mso-wrap-distance-top:0;mso-wrap-distance-right:9pt;mso-wrap-distance-bottom:0;mso-position-horizontal:absolute;mso-position-horizontal-relative:left-margin-area;mso-position-vertical:absolute;mso-position-vertical-relative:text;mso-width-percent:0;mso-height-percent:0;mso-width-relative:margin;mso-height-relative:margin;v-text-anchor:middle" o:gfxdata="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" filled="f" strokecolor="red" strokeweight="2.25pt">
                 <w10:wrap anchorx="margin"/>
@@ -6049,7 +6113,7 @@
       <w:r>
         <w:rPr>
           <w:noProof/>
-          <w:lang w:val="es-MX" w:eastAsia="es-MX"/>
+          <w:lang w:val="en-US"/>
         </w:rPr>
         <w:drawing>
           <wp:inline distT="0" distB="0" distL="0" distR="0" wp14:anchorId="3B57CC4B" wp14:editId="67D9CE0E">
@@ -6171,7 +6235,7 @@
         <w:rPr>
           <w:rFonts w:ascii="Arial" w:hAnsi="Arial" w:cs="Arial"/>
           <w:noProof/>
-          <w:lang w:val="es-MX" w:eastAsia="es-MX"/>
+          <w:lang w:val="en-US"/>
         </w:rPr>
         <mc:AlternateContent>
           <mc:Choice Requires="wps">
@@ -6240,7 +6304,7 @@
               </wp:anchor>
             </w:drawing>
           </mc:Choice>
-          <mc:Fallback>
+          <mc:Fallback xmlns:cx1="http://schemas.microsoft.com/office/drawing/2015/9/8/chartex">
             <w:pict>
               <v:rect w14:anchorId="30D4ED2F" id="Rectángulo 56" o:spid="_x0000_s1026" style="position:absolute;margin-left:38.2pt;margin-top:57.8pt;width:15.05pt;height:15.05pt;z-index:251879424;visibility:visible;mso-wrap-style:square;mso-width-percent:0;mso-height-percent:0;mso-wrap-distance-left:9pt;mso-wrap-distance-top:0;mso-wrap-distance-right:9pt;mso-wrap-distance-bottom:0;mso-position-horizontal:absolute;mso-position-horizontal-relative:left-margin-area;mso-position-vertical:absolute;mso-position-vertical-relative:text;mso-width-percent:0;mso-height-percent:0;mso-width-relative:margin;mso-height-relative:margin;v-text-anchor:middle" o:gfxdata="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" filled="f" strokecolor="red" strokeweight="2.25pt">
                 <w10:wrap anchorx="margin"/>
@@ -6252,7 +6316,7 @@
       <w:r>
         <w:rPr>
           <w:noProof/>
-          <w:lang w:val="es-MX" w:eastAsia="es-MX"/>
+          <w:lang w:val="en-US"/>
         </w:rPr>
         <w:drawing>
           <wp:inline distT="0" distB="0" distL="0" distR="0" wp14:anchorId="6AEFA4FF" wp14:editId="0699AFDE">
@@ -6379,7 +6443,7 @@
         <w:rPr>
           <w:rFonts w:ascii="Arial" w:hAnsi="Arial" w:cs="Arial"/>
           <w:noProof/>
-          <w:lang w:val="es-MX" w:eastAsia="es-MX"/>
+          <w:lang w:val="en-US"/>
         </w:rPr>
         <mc:AlternateContent>
           <mc:Choice Requires="wps">
@@ -6448,7 +6512,7 @@
               </wp:anchor>
             </w:drawing>
           </mc:Choice>
-          <mc:Fallback>
+          <mc:Fallback xmlns:cx1="http://schemas.microsoft.com/office/drawing/2015/9/8/chartex">
             <w:pict>
               <v:rect w14:anchorId="7990027A" id="Rectángulo 18" o:spid="_x0000_s1026" style="position:absolute;margin-left:271.7pt;margin-top:205.15pt;width:44.4pt;height:16.9pt;z-index:251885568;visibility:visible;mso-wrap-style:square;mso-width-percent:0;mso-height-percent:0;mso-wrap-distance-left:9pt;mso-wrap-distance-top:0;mso-wrap-distance-right:9pt;mso-wrap-distance-bottom:0;mso-position-horizontal:absolute;mso-position-horizontal-relative:left-margin-area;mso-position-vertical:absolute;mso-position-vertical-relative:text;mso-width-percent:0;mso-height-percent:0;mso-width-relative:margin;mso-height-relative:margin;v-text-anchor:middle" o:gfxdata="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" filled="f" strokecolor="red" strokeweight="2.25pt">
                 <w10:wrap anchorx="margin"/>
@@ -6464,7 +6528,7 @@
           <w:noProof/>
           <w:sz w:val="24"/>
           <w:szCs w:val="24"/>
-          <w:lang w:val="es-MX" w:eastAsia="es-MX"/>
+          <w:lang w:val="en-US"/>
         </w:rPr>
         <w:drawing>
           <wp:inline distT="0" distB="0" distL="0" distR="0" wp14:anchorId="3D0B087B" wp14:editId="601F20A4">
@@ -6564,7 +6628,7 @@
         <w:rPr>
           <w:rFonts w:ascii="Arial" w:hAnsi="Arial" w:cs="Arial"/>
           <w:noProof/>
-          <w:lang w:val="es-MX" w:eastAsia="es-MX"/>
+          <w:lang w:val="en-US"/>
         </w:rPr>
         <mc:AlternateContent>
           <mc:Choice Requires="wps">
@@ -6633,7 +6697,7 @@
               </wp:anchor>
             </w:drawing>
           </mc:Choice>
-          <mc:Fallback>
+          <mc:Fallback xmlns:cx1="http://schemas.microsoft.com/office/drawing/2015/9/8/chartex">
             <w:pict>
               <v:rect w14:anchorId="33D0810C" id="Rectángulo 10" o:spid="_x0000_s1026" style="position:absolute;margin-left:52.15pt;margin-top:56.25pt;width:15.05pt;height:15.05pt;z-index:251883520;visibility:visible;mso-wrap-style:square;mso-width-percent:0;mso-height-percent:0;mso-wrap-distance-left:9pt;mso-wrap-distance-top:0;mso-wrap-distance-right:9pt;mso-wrap-distance-bottom:0;mso-position-horizontal:absolute;mso-position-horizontal-relative:left-margin-area;mso-position-vertical:absolute;mso-position-vertical-relative:text;mso-width-percent:0;mso-height-percent:0;mso-width-relative:margin;mso-height-relative:margin;v-text-anchor:middle" o:gfxdata="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" filled="f" strokecolor="red" strokeweight="2.25pt">
                 <w10:wrap anchorx="margin"/>
@@ -6645,7 +6709,7 @@
       <w:r>
         <w:rPr>
           <w:noProof/>
-          <w:lang w:val="es-MX" w:eastAsia="es-MX"/>
+          <w:lang w:val="en-US"/>
         </w:rPr>
         <w:drawing>
           <wp:inline distT="0" distB="0" distL="0" distR="0" wp14:anchorId="6DE9D955" wp14:editId="3285D5B8">
@@ -6903,7 +6967,7 @@
         <w:rPr>
           <w:rFonts w:ascii="Arial" w:hAnsi="Arial" w:cs="Arial"/>
           <w:noProof/>
-          <w:lang w:val="es-MX" w:eastAsia="es-MX"/>
+          <w:lang w:val="en-US"/>
         </w:rPr>
         <mc:AlternateContent>
           <mc:Choice Requires="wps">
@@ -6972,7 +7036,7 @@
               </wp:anchor>
             </w:drawing>
           </mc:Choice>
-          <mc:Fallback>
+          <mc:Fallback xmlns:cx1="http://schemas.microsoft.com/office/drawing/2015/9/8/chartex">
             <w:pict>
               <v:rect w14:anchorId="0B634C1E" id="Rectángulo 20" o:spid="_x0000_s1026" style="position:absolute;margin-left:326.2pt;margin-top:71.2pt;width:36.95pt;height:24.4pt;z-index:251887616;visibility:visible;mso-wrap-style:square;mso-width-percent:0;mso-height-percent:0;mso-wrap-distance-left:9pt;mso-wrap-distance-top:0;mso-wrap-distance-right:9pt;mso-wrap-distance-bottom:0;mso-position-horizontal:absolute;mso-position-horizontal-relative:left-margin-area;mso-position-vertical:absolute;mso-position-vertical-relative:text;mso-width-percent:0;mso-height-percent:0;mso-width-relative:margin;mso-height-relative:margin;v-text-anchor:middle" o:gfxdata="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" filled="f" strokecolor="red" strokeweight="2.25pt">
                 <w10:wrap anchorx="margin"/>
@@ -6988,7 +7052,7 @@
           <w:noProof/>
           <w:sz w:val="24"/>
           <w:szCs w:val="24"/>
-          <w:lang w:val="es-MX" w:eastAsia="es-MX"/>
+          <w:lang w:val="en-US"/>
         </w:rPr>
         <w:drawing>
           <wp:inline distT="0" distB="0" distL="0" distR="0" wp14:anchorId="0BA03073" wp14:editId="137D0364">
@@ -7160,7 +7224,7 @@
         <w:rPr>
           <w:rFonts w:ascii="Arial" w:hAnsi="Arial" w:cs="Arial"/>
           <w:noProof/>
-          <w:lang w:val="es-MX" w:eastAsia="es-MX"/>
+          <w:lang w:val="en-US"/>
         </w:rPr>
         <mc:AlternateContent>
           <mc:Choice Requires="wps">
@@ -7229,7 +7293,7 @@
               </wp:anchor>
             </w:drawing>
           </mc:Choice>
-          <mc:Fallback>
+          <mc:Fallback xmlns:cx1="http://schemas.microsoft.com/office/drawing/2015/9/8/chartex">
             <w:pict>
               <v:rect w14:anchorId="7395DD78" id="Rectángulo 27" o:spid="_x0000_s1026" style="position:absolute;margin-left:519.65pt;margin-top:12.95pt;width:40.65pt;height:25pt;z-index:251891712;visibility:visible;mso-wrap-style:square;mso-width-percent:0;mso-height-percent:0;mso-wrap-distance-left:9pt;mso-wrap-distance-top:0;mso-wrap-distance-right:9pt;mso-wrap-distance-bottom:0;mso-position-horizontal:absolute;mso-position-horizontal-relative:left-margin-area;mso-position-vertical:absolute;mso-position-vertical-relative:text;mso-width-percent:0;mso-height-percent:0;mso-width-relative:margin;mso-height-relative:margin;v-text-anchor:middle" o:gfxdata="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" filled="f" strokecolor="red" strokeweight="2.25pt">
                 <w10:wrap anchorx="margin"/>
@@ -7242,7 +7306,7 @@
         <w:rPr>
           <w:rFonts w:ascii="Arial" w:hAnsi="Arial" w:cs="Arial"/>
           <w:noProof/>
-          <w:lang w:val="es-MX" w:eastAsia="es-MX"/>
+          <w:lang w:val="en-US"/>
         </w:rPr>
         <mc:AlternateContent>
           <mc:Choice Requires="wps">
@@ -7311,7 +7375,7 @@
               </wp:anchor>
             </w:drawing>
           </mc:Choice>
-          <mc:Fallback>
+          <mc:Fallback xmlns:cx1="http://schemas.microsoft.com/office/drawing/2015/9/8/chartex">
             <w:pict>
               <v:rect w14:anchorId="6AEDD557" id="Rectángulo 25" o:spid="_x0000_s1026" style="position:absolute;margin-left:45.7pt;margin-top:129.85pt;width:185.95pt;height:21.3pt;z-index:251889664;visibility:visible;mso-wrap-style:square;mso-width-percent:0;mso-height-percent:0;mso-wrap-distance-left:9pt;mso-wrap-distance-top:0;mso-wrap-distance-right:9pt;mso-wrap-distance-bottom:0;mso-position-horizontal:absolute;mso-position-horizontal-relative:left-margin-area;mso-position-vertical:absolute;mso-position-vertical-relative:text;mso-width-percent:0;mso-height-percent:0;mso-width-relative:margin;mso-height-relative:margin;v-text-anchor:middle" o:gfxdata="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" filled="f" strokecolor="red" strokeweight="2.25pt">
                 <w10:wrap anchorx="margin"/>
@@ -7323,7 +7387,7 @@
       <w:r>
         <w:rPr>
           <w:noProof/>
-          <w:lang w:val="es-MX" w:eastAsia="es-MX"/>
+          <w:lang w:val="en-US"/>
         </w:rPr>
         <w:drawing>
           <wp:inline distT="0" distB="0" distL="0" distR="0" wp14:anchorId="2B9154BF" wp14:editId="417C662E">
@@ -7457,7 +7521,7 @@
         <w:rPr>
           <w:rFonts w:ascii="Arial" w:hAnsi="Arial" w:cs="Arial"/>
           <w:noProof/>
-          <w:lang w:val="es-MX" w:eastAsia="es-MX"/>
+          <w:lang w:val="en-US"/>
         </w:rPr>
         <mc:AlternateContent>
           <mc:Choice Requires="wps">
@@ -7526,7 +7590,7 @@
               </wp:anchor>
             </w:drawing>
           </mc:Choice>
-          <mc:Fallback>
+          <mc:Fallback xmlns:cx1="http://schemas.microsoft.com/office/drawing/2015/9/8/chartex">
             <w:pict>
               <v:rect w14:anchorId="05D79212" id="Rectángulo 29" o:spid="_x0000_s1026" style="position:absolute;margin-left:64.5pt;margin-top:54.9pt;width:17.45pt;height:18.15pt;z-index:251893760;visibility:visible;mso-wrap-style:square;mso-width-percent:0;mso-height-percent:0;mso-wrap-distance-left:9pt;mso-wrap-distance-top:0;mso-wrap-distance-right:9pt;mso-wrap-distance-bottom:0;mso-position-horizontal:absolute;mso-position-horizontal-relative:left-margin-area;mso-position-vertical:absolute;mso-position-vertical-relative:text;mso-width-percent:0;mso-height-percent:0;mso-width-relative:margin;mso-height-relative:margin;v-text-anchor:middle" o:gfxdata="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" filled="f" strokecolor="red" strokeweight="2.25pt">
                 <w10:wrap anchorx="margin"/>
@@ -7538,7 +7602,7 @@
       <w:r>
         <w:rPr>
           <w:noProof/>
-          <w:lang w:val="es-MX" w:eastAsia="es-MX"/>
+          <w:lang w:val="en-US"/>
         </w:rPr>
         <w:drawing>
           <wp:inline distT="0" distB="0" distL="0" distR="0" wp14:anchorId="43BDE705" wp14:editId="31ACF1AF">
@@ -7642,7 +7706,7 @@
         <w:rPr>
           <w:rFonts w:ascii="Arial" w:hAnsi="Arial" w:cs="Arial"/>
           <w:noProof/>
-          <w:lang w:val="es-MX" w:eastAsia="es-MX"/>
+          <w:lang w:val="en-US"/>
         </w:rPr>
         <mc:AlternateContent>
           <mc:Choice Requires="wps">
@@ -7711,7 +7775,7 @@
               </wp:anchor>
             </w:drawing>
           </mc:Choice>
-          <mc:Fallback>
+          <mc:Fallback xmlns:cx1="http://schemas.microsoft.com/office/drawing/2015/9/8/chartex">
             <w:pict>
               <v:rect w14:anchorId="5FB7030A" id="Rectángulo 31" o:spid="_x0000_s1026" style="position:absolute;margin-left:329.9pt;margin-top:153.85pt;width:40.65pt;height:25pt;z-index:251895808;visibility:visible;mso-wrap-style:square;mso-width-percent:0;mso-height-percent:0;mso-wrap-distance-left:9pt;mso-wrap-distance-top:0;mso-wrap-distance-right:9pt;mso-wrap-distance-bottom:0;mso-position-horizontal:absolute;mso-position-horizontal-relative:left-margin-area;mso-position-vertical:absolute;mso-position-vertical-relative:text;mso-width-percent:0;mso-height-percent:0;mso-width-relative:margin;mso-height-relative:margin;v-text-anchor:middle" o:gfxdata="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" filled="f" strokecolor="red" strokeweight="2.25pt">
                 <w10:wrap anchorx="margin"/>
@@ -7727,7 +7791,7 @@
           <w:noProof/>
           <w:sz w:val="24"/>
           <w:szCs w:val="24"/>
-          <w:lang w:val="es-MX" w:eastAsia="es-MX"/>
+          <w:lang w:val="en-US"/>
         </w:rPr>
         <w:drawing>
           <wp:inline distT="0" distB="0" distL="0" distR="0" wp14:anchorId="1C5A5179" wp14:editId="6468918B">
@@ -7918,7 +7982,7 @@
         <w:rPr>
           <w:rFonts w:ascii="Arial" w:hAnsi="Arial" w:cs="Arial"/>
           <w:noProof/>
-          <w:lang w:val="es-MX" w:eastAsia="es-MX"/>
+          <w:lang w:val="en-US"/>
         </w:rPr>
         <mc:AlternateContent>
           <mc:Choice Requires="wps">
@@ -7987,7 +8051,7 @@
               </wp:anchor>
             </w:drawing>
           </mc:Choice>
-          <mc:Fallback>
+          <mc:Fallback xmlns:cx1="http://schemas.microsoft.com/office/drawing/2015/9/8/chartex">
             <w:pict>
               <v:rect w14:anchorId="416132C2" id="Rectángulo 34" o:spid="_x0000_s1026" style="position:absolute;margin-left:0;margin-top:8.9pt;width:47.55pt;height:28.75pt;z-index:251899904;visibility:visible;mso-wrap-style:square;mso-width-percent:0;mso-height-percent:0;mso-wrap-distance-left:9pt;mso-wrap-distance-top:0;mso-wrap-distance-right:9pt;mso-wrap-distance-bottom:0;mso-position-horizontal:left;mso-position-horizontal-relative:right-margin-area;mso-position-vertical:absolute;mso-position-vertical-relative:text;mso-width-percent:0;mso-height-percent:0;mso-width-relative:margin;mso-height-relative:margin;v-text-anchor:middle" o:gfxdata="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" filled="f" strokecolor="red" strokeweight="2.25pt">
                 <w10:wrap anchorx="margin"/>
@@ -8000,7 +8064,7 @@
         <w:rPr>
           <w:rFonts w:ascii="Arial" w:hAnsi="Arial" w:cs="Arial"/>
           <w:noProof/>
-          <w:lang w:val="es-MX" w:eastAsia="es-MX"/>
+          <w:lang w:val="en-US"/>
         </w:rPr>
         <mc:AlternateContent>
           <mc:Choice Requires="wps">
@@ -8069,7 +8133,7 @@
               </wp:anchor>
             </w:drawing>
           </mc:Choice>
-          <mc:Fallback>
+          <mc:Fallback xmlns:cx1="http://schemas.microsoft.com/office/drawing/2015/9/8/chartex">
             <w:pict>
               <v:rect w14:anchorId="046E980B" id="Rectángulo 33" o:spid="_x0000_s1026" style="position:absolute;margin-left:33.2pt;margin-top:139.1pt;width:213.5pt;height:20pt;z-index:251897856;visibility:visible;mso-wrap-style:square;mso-width-percent:0;mso-height-percent:0;mso-wrap-distance-left:9pt;mso-wrap-distance-top:0;mso-wrap-distance-right:9pt;mso-wrap-distance-bottom:0;mso-position-horizontal:absolute;mso-position-horizontal-relative:left-margin-area;mso-position-vertical:absolute;mso-position-vertical-relative:text;mso-width-percent:0;mso-height-percent:0;mso-width-relative:margin;mso-height-relative:margin;v-text-anchor:middle" o:gfxdata="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" filled="f" strokecolor="red" strokeweight="2.25pt">
                 <w10:wrap anchorx="margin"/>
@@ -8081,7 +8145,7 @@
       <w:r>
         <w:rPr>
           <w:noProof/>
-          <w:lang w:val="es-MX" w:eastAsia="es-MX"/>
+          <w:lang w:val="en-US"/>
         </w:rPr>
         <w:drawing>
           <wp:inline distT="0" distB="0" distL="0" distR="0" wp14:anchorId="1799F988" wp14:editId="604B4B58">
@@ -8194,7 +8258,7 @@
 </file>
 
 <file path=word/endnotes.xml><?xml version="1.0" encoding="utf-8"?>
-<w:endnotes xmlns:wpc="http://schemas.microsoft.com/office/word/2010/wordprocessingCanvas" xmlns:cx="http://schemas.microsoft.com/office/drawing/2014/chartex" xmlns:cx1="http://schemas.microsoft.com/office/drawing/2015/9/8/chartex" xmlns:mc="http://schemas.openxmlformats.org/markup-compatibility/2006" xmlns:o="urn:schemas-microsoft-com:office:office" xmlns:r="http://schemas.openxmlformats.org/officeDocument/2006/relationships" xmlns:m="http://schemas.openxmlformats.org/officeDocument/2006/math" xmlns:v="urn:schemas-microsoft-com:vml" xmlns:wp14="http://schemas.microsoft.com/office/word/2010/wordprocessingDrawing" xmlns:wp="http://schemas.openxmlformats.org/drawingml/2006/wordprocessingDrawing" xmlns:w10="urn:schemas-microsoft-com:office:word" xmlns:w="http://schemas.openxmlformats.org/wordprocessingml/2006/main" xmlns:w14="http://schemas.microsoft.com/office/word/2010/wordml" xmlns:w15="http://schemas.microsoft.com/office/word/2012/wordml" xmlns:w16se="http://schemas.microsoft.com/office/word/2015/wordml/symex" xmlns:wpg="http://schemas.microsoft.com/office/word/2010/wordprocessingGroup" xmlns:wpi="http://schemas.microsoft.com/office/word/2010/wordprocessingInk" xmlns:wne="http://schemas.microsoft.com/office/word/2006/wordml" xmlns:wps="http://schemas.microsoft.com/office/word/2010/wordprocessingShape" mc:Ignorable="w14 w15 w16se wp14">
+<w:endnotes xmlns:wpc="http://schemas.microsoft.com/office/word/2010/wordprocessingCanvas" xmlns:cx="http://schemas.microsoft.com/office/drawing/2014/chartex" xmlns:mc="http://schemas.openxmlformats.org/markup-compatibility/2006" xmlns:o="urn:schemas-microsoft-com:office:office" xmlns:r="http://schemas.openxmlformats.org/officeDocument/2006/relationships" xmlns:m="http://schemas.openxmlformats.org/officeDocument/2006/math" xmlns:v="urn:schemas-microsoft-com:vml" xmlns:wp14="http://schemas.microsoft.com/office/word/2010/wordprocessingDrawing" xmlns:wp="http://schemas.openxmlformats.org/drawingml/2006/wordprocessingDrawing" xmlns:w10="urn:schemas-microsoft-com:office:word" xmlns:w="http://schemas.openxmlformats.org/wordprocessingml/2006/main" xmlns:w14="http://schemas.microsoft.com/office/word/2010/wordml" xmlns:w15="http://schemas.microsoft.com/office/word/2012/wordml" xmlns:w16se="http://schemas.microsoft.com/office/word/2015/wordml/symex" xmlns:wpg="http://schemas.microsoft.com/office/word/2010/wordprocessingGroup" xmlns:wpi="http://schemas.microsoft.com/office/word/2010/wordprocessingInk" xmlns:wne="http://schemas.microsoft.com/office/word/2006/wordml" xmlns:wps="http://schemas.microsoft.com/office/word/2010/wordprocessingShape" mc:Ignorable="w14 w15 w16se wp14">
   <w:endnote w:type="separator" w:id="-1">
     <w:p>
       <w:pPr>
@@ -8219,7 +8283,7 @@
 </file>
 
 <file path=word/footer1.xml><?xml version="1.0" encoding="utf-8"?>
-<w:ftr xmlns:wpc="http://schemas.microsoft.com/office/word/2010/wordprocessingCanvas" xmlns:cx="http://schemas.microsoft.com/office/drawing/2014/chartex" xmlns:cx1="http://schemas.microsoft.com/office/drawing/2015/9/8/chartex" xmlns:mc="http://schemas.openxmlformats.org/markup-compatibility/2006" xmlns:o="urn:schemas-microsoft-com:office:office" xmlns:r="http://schemas.openxmlformats.org/officeDocument/2006/relationships" xmlns:m="http://schemas.openxmlformats.org/officeDocument/2006/math" xmlns:v="urn:schemas-microsoft-com:vml" xmlns:wp14="http://schemas.microsoft.com/office/word/2010/wordprocessingDrawing" xmlns:wp="http://schemas.openxmlformats.org/drawingml/2006/wordprocessingDrawing" xmlns:w10="urn:schemas-microsoft-com:office:word" xmlns:w="http://schemas.openxmlformats.org/wordprocessingml/2006/main" xmlns:w14="http://schemas.microsoft.com/office/word/2010/wordml" xmlns:w15="http://schemas.microsoft.com/office/word/2012/wordml" xmlns:w16se="http://schemas.microsoft.com/office/word/2015/wordml/symex" xmlns:wpg="http://schemas.microsoft.com/office/word/2010/wordprocessingGroup" xmlns:wpi="http://schemas.microsoft.com/office/word/2010/wordprocessingInk" xmlns:wne="http://schemas.microsoft.com/office/word/2006/wordml" xmlns:wps="http://schemas.microsoft.com/office/word/2010/wordprocessingShape" mc:Ignorable="w14 w15 w16se wp14">
+<w:ftr xmlns:wpc="http://schemas.microsoft.com/office/word/2010/wordprocessingCanvas" xmlns:cx="http://schemas.microsoft.com/office/drawing/2014/chartex" xmlns:mc="http://schemas.openxmlformats.org/markup-compatibility/2006" xmlns:o="urn:schemas-microsoft-com:office:office" xmlns:r="http://schemas.openxmlformats.org/officeDocument/2006/relationships" xmlns:m="http://schemas.openxmlformats.org/officeDocument/2006/math" xmlns:v="urn:schemas-microsoft-com:vml" xmlns:wp14="http://schemas.microsoft.com/office/word/2010/wordprocessingDrawing" xmlns:wp="http://schemas.openxmlformats.org/drawingml/2006/wordprocessingDrawing" xmlns:w10="urn:schemas-microsoft-com:office:word" xmlns:w="http://schemas.openxmlformats.org/wordprocessingml/2006/main" xmlns:w14="http://schemas.microsoft.com/office/word/2010/wordml" xmlns:w15="http://schemas.microsoft.com/office/word/2012/wordml" xmlns:w16se="http://schemas.microsoft.com/office/word/2015/wordml/symex" xmlns:wpg="http://schemas.microsoft.com/office/word/2010/wordprocessingGroup" xmlns:wpi="http://schemas.microsoft.com/office/word/2010/wordprocessingInk" xmlns:wne="http://schemas.microsoft.com/office/word/2006/wordml" xmlns:wps="http://schemas.microsoft.com/office/word/2010/wordprocessingShape" mc:Ignorable="w14 w15 w16se wp14">
   <w:sdt>
     <w:sdtPr>
       <w:rPr>
@@ -8262,7 +8326,7 @@
                 <w:b/>
                 <w:noProof/>
                 <w:color w:val="FFFFFF" w:themeColor="background1"/>
-                <w:lang w:val="es-MX" w:eastAsia="es-MX"/>
+                <w:lang w:val="en-US"/>
               </w:rPr>
               <mc:AlternateContent>
                 <mc:Choice Requires="wps">
@@ -8320,7 +8384,7 @@
                     </wp:anchor>
                   </w:drawing>
                 </mc:Choice>
-                <mc:Fallback>
+                <mc:Fallback xmlns:cx1="http://schemas.microsoft.com/office/drawing/2015/9/8/chartex">
                   <w:pict>
                     <v:line w14:anchorId="42D5C661" id="Conector recto 13" o:spid="_x0000_s1026" style="position:absolute;z-index:251662336;visibility:visible;mso-wrap-style:square;mso-width-percent:0;mso-height-percent:0;mso-wrap-distance-left:9pt;mso-wrap-distance-top:0;mso-wrap-distance-right:9pt;mso-wrap-distance-bottom:0;mso-position-horizontal:absolute;mso-position-horizontal-relative:text;mso-position-vertical:absolute;mso-position-vertical-relative:text;mso-width-percent:0;mso-height-percent:0;mso-width-relative:margin;mso-height-relative:margin" from="-17.55pt,-3pt" to="446.7pt,-2.25pt" o:gfxdata="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" strokecolor="#a5a5a5 [3206]" strokeweight="1.5pt">
                       <v:stroke joinstyle="miter"/>
@@ -8334,7 +8398,7 @@
                 <w:b/>
                 <w:noProof/>
                 <w:color w:val="FFFFFF" w:themeColor="background1"/>
-                <w:lang w:val="es-MX" w:eastAsia="es-MX"/>
+                <w:lang w:val="en-US"/>
               </w:rPr>
               <mc:AlternateContent>
                 <mc:Choice Requires="wps">
@@ -8431,7 +8495,7 @@
                     </wp:anchor>
                   </w:drawing>
                 </mc:Choice>
-                <mc:Fallback>
+                <mc:Fallback xmlns:cx1="http://schemas.microsoft.com/office/drawing/2015/9/8/chartex">
                   <w:pict>
                     <v:rect w14:anchorId="2CD8D370" id="Rectángulo 11" o:spid="_x0000_s1026" style="position:absolute;margin-left:280.3pt;margin-top:-3.3pt;width:167.65pt;height:22.4pt;z-index:-251658241;visibility:visible;mso-wrap-style:square;mso-width-percent:0;mso-wrap-distance-left:9pt;mso-wrap-distance-top:0;mso-wrap-distance-right:9pt;mso-wrap-distance-bottom:0;mso-position-horizontal:absolute;mso-position-horizontal-relative:text;mso-position-vertical:absolute;mso-position-vertical-relative:text;mso-width-percent:0;mso-width-relative:margin;v-text-anchor:middle" o:gfxdata="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" fillcolor="#002060" stroked="f" strokeweight="1pt">
                       <v:fill color2="#002060" o:opacity2="15728f" rotate="t" angle="90" colors="0 #002060;34734f #002060;40632f #002060;45815f #072766;46531f #002060;60293f #002060;1 #002060" focus="100%" type="gradient"/>
@@ -8482,7 +8546,7 @@
                 <w:noProof/>
                 <w:color w:val="FFFFFF" w:themeColor="background1"/>
               </w:rPr>
-              <w:t>5</w:t>
+              <w:t>11</w:t>
             </w:r>
             <w:r>
               <w:rPr>
@@ -8562,7 +8626,7 @@
 </file>
 
 <file path=word/footnotes.xml><?xml version="1.0" encoding="utf-8"?>
-<w:footnotes xmlns:wpc="http://schemas.microsoft.com/office/word/2010/wordprocessingCanvas" xmlns:cx="http://schemas.microsoft.com/office/drawing/2014/chartex" xmlns:cx1="http://schemas.microsoft.com/office/drawing/2015/9/8/chartex" xmlns:mc="http://schemas.openxmlformats.org/markup-compatibility/2006" xmlns:o="urn:schemas-microsoft-com:office:office" xmlns:r="http://schemas.openxmlformats.org/officeDocument/2006/relationships" xmlns:m="http://schemas.openxmlformats.org/officeDocument/2006/math" xmlns:v="urn:schemas-microsoft-com:vml" xmlns:wp14="http://schemas.microsoft.com/office/word/2010/wordprocessingDrawing" xmlns:wp="http://schemas.openxmlformats.org/drawingml/2006/wordprocessingDrawing" xmlns:w10="urn:schemas-microsoft-com:office:word" xmlns:w="http://schemas.openxmlformats.org/wordprocessingml/2006/main" xmlns:w14="http://schemas.microsoft.com/office/word/2010/wordml" xmlns:w15="http://schemas.microsoft.com/office/word/2012/wordml" xmlns:w16se="http://schemas.microsoft.com/office/word/2015/wordml/symex" xmlns:wpg="http://schemas.microsoft.com/office/word/2010/wordprocessingGroup" xmlns:wpi="http://schemas.microsoft.com/office/word/2010/wordprocessingInk" xmlns:wne="http://schemas.microsoft.com/office/word/2006/wordml" xmlns:wps="http://schemas.microsoft.com/office/word/2010/wordprocessingShape" mc:Ignorable="w14 w15 w16se wp14">
+<w:footnotes xmlns:wpc="http://schemas.microsoft.com/office/word/2010/wordprocessingCanvas" xmlns:cx="http://schemas.microsoft.com/office/drawing/2014/chartex" xmlns:mc="http://schemas.openxmlformats.org/markup-compatibility/2006" xmlns:o="urn:schemas-microsoft-com:office:office" xmlns:r="http://schemas.openxmlformats.org/officeDocument/2006/relationships" xmlns:m="http://schemas.openxmlformats.org/officeDocument/2006/math" xmlns:v="urn:schemas-microsoft-com:vml" xmlns:wp14="http://schemas.microsoft.com/office/word/2010/wordprocessingDrawing" xmlns:wp="http://schemas.openxmlformats.org/drawingml/2006/wordprocessingDrawing" xmlns:w10="urn:schemas-microsoft-com:office:word" xmlns:w="http://schemas.openxmlformats.org/wordprocessingml/2006/main" xmlns:w14="http://schemas.microsoft.com/office/word/2010/wordml" xmlns:w15="http://schemas.microsoft.com/office/word/2012/wordml" xmlns:w16se="http://schemas.microsoft.com/office/word/2015/wordml/symex" xmlns:wpg="http://schemas.microsoft.com/office/word/2010/wordprocessingGroup" xmlns:wpi="http://schemas.microsoft.com/office/word/2010/wordprocessingInk" xmlns:wne="http://schemas.microsoft.com/office/word/2006/wordml" xmlns:wps="http://schemas.microsoft.com/office/word/2010/wordprocessingShape" mc:Ignorable="w14 w15 w16se wp14">
   <w:footnote w:type="separator" w:id="-1">
     <w:p>
       <w:pPr>
@@ -8587,7 +8651,7 @@
 </file>
 
 <file path=word/header1.xml><?xml version="1.0" encoding="utf-8"?>
-<w:hdr xmlns:wpc="http://schemas.microsoft.com/office/word/2010/wordprocessingCanvas" xmlns:cx="http://schemas.microsoft.com/office/drawing/2014/chartex" xmlns:cx1="http://schemas.microsoft.com/office/drawing/2015/9/8/chartex" xmlns:mc="http://schemas.openxmlformats.org/markup-compatibility/2006" xmlns:o="urn:schemas-microsoft-com:office:office" xmlns:r="http://schemas.openxmlformats.org/officeDocument/2006/relationships" xmlns:m="http://schemas.openxmlformats.org/officeDocument/2006/math" xmlns:v="urn:schemas-microsoft-com:vml" xmlns:wp14="http://schemas.microsoft.com/office/word/2010/wordprocessingDrawing" xmlns:wp="http://schemas.openxmlformats.org/drawingml/2006/wordprocessingDrawing" xmlns:w10="urn:schemas-microsoft-com:office:word" xmlns:w="http://schemas.openxmlformats.org/wordprocessingml/2006/main" xmlns:w14="http://schemas.microsoft.com/office/word/2010/wordml" xmlns:w15="http://schemas.microsoft.com/office/word/2012/wordml" xmlns:w16se="http://schemas.microsoft.com/office/word/2015/wordml/symex" xmlns:wpg="http://schemas.microsoft.com/office/word/2010/wordprocessingGroup" xmlns:wpi="http://schemas.microsoft.com/office/word/2010/wordprocessingInk" xmlns:wne="http://schemas.microsoft.com/office/word/2006/wordml" xmlns:wps="http://schemas.microsoft.com/office/word/2010/wordprocessingShape" mc:Ignorable="w14 w15 w16se wp14">
+<w:hdr xmlns:wpc="http://schemas.microsoft.com/office/word/2010/wordprocessingCanvas" xmlns:cx="http://schemas.microsoft.com/office/drawing/2014/chartex" xmlns:mc="http://schemas.openxmlformats.org/markup-compatibility/2006" xmlns:o="urn:schemas-microsoft-com:office:office" xmlns:r="http://schemas.openxmlformats.org/officeDocument/2006/relationships" xmlns:m="http://schemas.openxmlformats.org/officeDocument/2006/math" xmlns:v="urn:schemas-microsoft-com:vml" xmlns:wp14="http://schemas.microsoft.com/office/word/2010/wordprocessingDrawing" xmlns:wp="http://schemas.openxmlformats.org/drawingml/2006/wordprocessingDrawing" xmlns:w10="urn:schemas-microsoft-com:office:word" xmlns:w="http://schemas.openxmlformats.org/wordprocessingml/2006/main" xmlns:w14="http://schemas.microsoft.com/office/word/2010/wordml" xmlns:w15="http://schemas.microsoft.com/office/word/2012/wordml" xmlns:w16se="http://schemas.microsoft.com/office/word/2015/wordml/symex" xmlns:wpg="http://schemas.microsoft.com/office/word/2010/wordprocessingGroup" xmlns:wpi="http://schemas.microsoft.com/office/word/2010/wordprocessingInk" xmlns:wne="http://schemas.microsoft.com/office/word/2006/wordml" xmlns:wps="http://schemas.microsoft.com/office/word/2010/wordprocessingShape" mc:Ignorable="w14 w15 w16se wp14">
   <w:p>
     <w:pPr>
       <w:pStyle w:val="Encabezado"/>
@@ -8595,7 +8659,7 @@
     <w:r>
       <w:rPr>
         <w:noProof/>
-        <w:lang w:val="es-MX" w:eastAsia="es-MX"/>
+        <w:lang w:val="en-US"/>
       </w:rPr>
       <mc:AlternateContent>
         <mc:Choice Requires="wps">
@@ -8770,7 +8834,7 @@
             </wp:anchor>
           </w:drawing>
         </mc:Choice>
-        <mc:Fallback>
+        <mc:Fallback xmlns:cx1="http://schemas.microsoft.com/office/drawing/2015/9/8/chartex">
           <w:pict>
             <v:rect w14:anchorId="3FEC259C" id="Rectángulo 6" o:spid="_x0000_s1032" style="position:absolute;margin-left:179.8pt;margin-top:-1.25pt;width:318pt;height:24.45pt;z-index:251659264;visibility:visible;mso-wrap-style:square;mso-width-percent:0;mso-height-percent:0;mso-wrap-distance-left:9pt;mso-wrap-distance-top:0;mso-wrap-distance-right:9pt;mso-wrap-distance-bottom:0;mso-position-horizontal:absolute;mso-position-horizontal-relative:text;mso-position-vertical:absolute;mso-position-vertical-relative:text;mso-width-percent:0;mso-height-percent:0;mso-width-relative:margin;mso-height-relative:margin;v-text-anchor:middle" o:gfxdata="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" fillcolor="#002060" stroked="f" strokeweight="1pt">
               <v:textbox>
@@ -8882,7 +8946,7 @@
     <w:r>
       <w:rPr>
         <w:noProof/>
-        <w:lang w:val="es-MX" w:eastAsia="es-MX"/>
+        <w:lang w:val="en-US"/>
       </w:rPr>
       <w:drawing>
         <wp:anchor distT="0" distB="0" distL="114300" distR="114300" simplePos="0" relativeHeight="251663360" behindDoc="0" locked="0" layoutInCell="1" allowOverlap="1" wp14:anchorId="75E6E181" wp14:editId="6991DC71">
@@ -8952,8 +9016,234 @@
 </file>
 
 <file path=word/numbering.xml><?xml version="1.0" encoding="utf-8"?>
-<w:numbering xmlns:wpc="http://schemas.microsoft.com/office/word/2010/wordprocessingCanvas" xmlns:cx="http://schemas.microsoft.com/office/drawing/2014/chartex" xmlns:cx1="http://schemas.microsoft.com/office/drawing/2015/9/8/chartex" xmlns:mc="http://schemas.openxmlformats.org/markup-compatibility/2006" xmlns:o="urn:schemas-microsoft-com:office:office" xmlns:r="http://schemas.openxmlformats.org/officeDocument/2006/relationships" xmlns:m="http://schemas.openxmlformats.org/officeDocument/2006/math" xmlns:v="urn:schemas-microsoft-com:vml" xmlns:wp14="http://schemas.microsoft.com/office/word/2010/wordprocessingDrawing" xmlns:wp="http://schemas.openxmlformats.org/drawingml/2006/wordprocessingDrawing" xmlns:w10="urn:schemas-microsoft-com:office:word" xmlns:w="http://schemas.openxmlformats.org/wordprocessingml/2006/main" xmlns:w14="http://schemas.microsoft.com/office/word/2010/wordml" xmlns:w15="http://schemas.microsoft.com/office/word/2012/wordml" xmlns:w16se="http://schemas.microsoft.com/office/word/2015/wordml/symex" xmlns:wpg="http://schemas.microsoft.com/office/word/2010/wordprocessingGroup" xmlns:wpi="http://schemas.microsoft.com/office/word/2010/wordprocessingInk" xmlns:wne="http://schemas.microsoft.com/office/word/2006/wordml" xmlns:wps="http://schemas.microsoft.com/office/word/2010/wordprocessingShape" mc:Ignorable="w14 w15 w16se wp14">
+<w:numbering xmlns:wpc="http://schemas.microsoft.com/office/word/2010/wordprocessingCanvas" xmlns:cx="http://schemas.microsoft.com/office/drawing/2014/chartex" xmlns:mc="http://schemas.openxmlformats.org/markup-compatibility/2006" xmlns:o="urn:schemas-microsoft-com:office:office" xmlns:r="http://schemas.openxmlformats.org/officeDocument/2006/relationships" xmlns:m="http://schemas.openxmlformats.org/officeDocument/2006/math" xmlns:v="urn:schemas-microsoft-com:vml" xmlns:wp14="http://schemas.microsoft.com/office/word/2010/wordprocessingDrawing" xmlns:wp="http://schemas.openxmlformats.org/drawingml/2006/wordprocessingDrawing" xmlns:w10="urn:schemas-microsoft-com:office:word" xmlns:w="http://schemas.openxmlformats.org/wordprocessingml/2006/main" xmlns:w14="http://schemas.microsoft.com/office/word/2010/wordml" xmlns:w15="http://schemas.microsoft.com/office/word/2012/wordml" xmlns:w16se="http://schemas.microsoft.com/office/word/2015/wordml/symex" xmlns:wpg="http://schemas.microsoft.com/office/word/2010/wordprocessingGroup" xmlns:wpi="http://schemas.microsoft.com/office/word/2010/wordprocessingInk" xmlns:wne="http://schemas.microsoft.com/office/word/2006/wordml" xmlns:wps="http://schemas.microsoft.com/office/word/2010/wordprocessingShape" mc:Ignorable="w14 w15 w16se wp14">
   <w:abstractNum w:abstractNumId="0" w15:restartNumberingAfterBreak="0">
+    <w:nsid w:val="28904A2B"/>
+    <w:multiLevelType w:val="multilevel"/>
+    <w:tmpl w:val="388CD544"/>
+    <w:lvl w:ilvl="0">
+      <w:start w:val="1"/>
+      <w:numFmt w:val="decimal"/>
+      <w:lvlText w:val="%1"/>
+      <w:lvlJc w:val="left"/>
+      <w:pPr>
+        <w:ind w:left="360" w:hanging="360"/>
+      </w:pPr>
+      <w:rPr>
+        <w:rFonts w:hint="default"/>
+      </w:rPr>
+    </w:lvl>
+    <w:lvl w:ilvl="1">
+      <w:start w:val="1"/>
+      <w:numFmt w:val="decimal"/>
+      <w:lvlText w:val="%1.%2"/>
+      <w:lvlJc w:val="left"/>
+      <w:pPr>
+        <w:ind w:left="360" w:hanging="360"/>
+      </w:pPr>
+      <w:rPr>
+        <w:rFonts w:hint="default"/>
+      </w:rPr>
+    </w:lvl>
+    <w:lvl w:ilvl="2">
+      <w:start w:val="1"/>
+      <w:numFmt w:val="decimal"/>
+      <w:lvlText w:val="%1.%2.%3"/>
+      <w:lvlJc w:val="left"/>
+      <w:pPr>
+        <w:ind w:left="720" w:hanging="720"/>
+      </w:pPr>
+      <w:rPr>
+        <w:rFonts w:hint="default"/>
+      </w:rPr>
+    </w:lvl>
+    <w:lvl w:ilvl="3">
+      <w:start w:val="1"/>
+      <w:numFmt w:val="decimal"/>
+      <w:lvlText w:val="%1.%2.%3.%4"/>
+      <w:lvlJc w:val="left"/>
+      <w:pPr>
+        <w:ind w:left="1080" w:hanging="1080"/>
+      </w:pPr>
+      <w:rPr>
+        <w:rFonts w:hint="default"/>
+      </w:rPr>
+    </w:lvl>
+    <w:lvl w:ilvl="4">
+      <w:start w:val="1"/>
+      <w:numFmt w:val="decimal"/>
+      <w:lvlText w:val="%1.%2.%3.%4.%5"/>
+      <w:lvlJc w:val="left"/>
+      <w:pPr>
+        <w:ind w:left="1080" w:hanging="1080"/>
+      </w:pPr>
+      <w:rPr>
+        <w:rFonts w:hint="default"/>
+      </w:rPr>
+    </w:lvl>
+    <w:lvl w:ilvl="5">
+      <w:start w:val="1"/>
+      <w:numFmt w:val="decimal"/>
+      <w:lvlText w:val="%1.%2.%3.%4.%5.%6"/>
+      <w:lvlJc w:val="left"/>
+      <w:pPr>
+        <w:ind w:left="1440" w:hanging="1440"/>
+      </w:pPr>
+      <w:rPr>
+        <w:rFonts w:hint="default"/>
+      </w:rPr>
+    </w:lvl>
+    <w:lvl w:ilvl="6">
+      <w:start w:val="1"/>
+      <w:numFmt w:val="decimal"/>
+      <w:lvlText w:val="%1.%2.%3.%4.%5.%6.%7"/>
+      <w:lvlJc w:val="left"/>
+      <w:pPr>
+        <w:ind w:left="1440" w:hanging="1440"/>
+      </w:pPr>
+      <w:rPr>
+        <w:rFonts w:hint="default"/>
+      </w:rPr>
+    </w:lvl>
+    <w:lvl w:ilvl="7">
+      <w:start w:val="1"/>
+      <w:numFmt w:val="decimal"/>
+      <w:lvlText w:val="%1.%2.%3.%4.%5.%6.%7.%8"/>
+      <w:lvlJc w:val="left"/>
+      <w:pPr>
+        <w:ind w:left="1800" w:hanging="1800"/>
+      </w:pPr>
+      <w:rPr>
+        <w:rFonts w:hint="default"/>
+      </w:rPr>
+    </w:lvl>
+    <w:lvl w:ilvl="8">
+      <w:start w:val="1"/>
+      <w:numFmt w:val="decimal"/>
+      <w:lvlText w:val="%1.%2.%3.%4.%5.%6.%7.%8.%9"/>
+      <w:lvlJc w:val="left"/>
+      <w:pPr>
+        <w:ind w:left="1800" w:hanging="1800"/>
+      </w:pPr>
+      <w:rPr>
+        <w:rFonts w:hint="default"/>
+      </w:rPr>
+    </w:lvl>
+  </w:abstractNum>
+  <w:abstractNum w:abstractNumId="1" w15:restartNumberingAfterBreak="0">
+    <w:nsid w:val="2E570DEF"/>
+    <w:multiLevelType w:val="multilevel"/>
+    <w:tmpl w:val="5A40A3E0"/>
+    <w:lvl w:ilvl="0">
+      <w:start w:val="1"/>
+      <w:numFmt w:val="decimal"/>
+      <w:lvlText w:val="%1."/>
+      <w:lvlJc w:val="left"/>
+      <w:pPr>
+        <w:ind w:left="390" w:hanging="390"/>
+      </w:pPr>
+      <w:rPr>
+        <w:rFonts w:hint="default"/>
+      </w:rPr>
+    </w:lvl>
+    <w:lvl w:ilvl="1">
+      <w:start w:val="1"/>
+      <w:numFmt w:val="decimal"/>
+      <w:lvlText w:val="%1.%2."/>
+      <w:lvlJc w:val="left"/>
+      <w:pPr>
+        <w:ind w:left="720" w:hanging="720"/>
+      </w:pPr>
+      <w:rPr>
+        <w:rFonts w:hint="default"/>
+      </w:rPr>
+    </w:lvl>
+    <w:lvl w:ilvl="2">
+      <w:start w:val="1"/>
+      <w:numFmt w:val="decimal"/>
+      <w:lvlText w:val="%1.%2.%3."/>
+      <w:lvlJc w:val="left"/>
+      <w:pPr>
+        <w:ind w:left="720" w:hanging="720"/>
+      </w:pPr>
+      <w:rPr>
+        <w:rFonts w:hint="default"/>
+      </w:rPr>
+    </w:lvl>
+    <w:lvl w:ilvl="3">
+      <w:start w:val="1"/>
+      <w:numFmt w:val="decimal"/>
+      <w:lvlText w:val="%1.%2.%3.%4."/>
+      <w:lvlJc w:val="left"/>
+      <w:pPr>
+        <w:ind w:left="1080" w:hanging="1080"/>
+      </w:pPr>
+      <w:rPr>
+        <w:rFonts w:hint="default"/>
+      </w:rPr>
+    </w:lvl>
+    <w:lvl w:ilvl="4">
+      <w:start w:val="1"/>
+      <w:numFmt w:val="decimal"/>
+      <w:lvlText w:val="%1.%2.%3.%4.%5."/>
+      <w:lvlJc w:val="left"/>
+      <w:pPr>
+        <w:ind w:left="1080" w:hanging="1080"/>
+      </w:pPr>
+      <w:rPr>
+        <w:rFonts w:hint="default"/>
+      </w:rPr>
+    </w:lvl>
+    <w:lvl w:ilvl="5">
+      <w:start w:val="1"/>
+      <w:numFmt w:val="decimal"/>
+      <w:lvlText w:val="%1.%2.%3.%4.%5.%6."/>
+      <w:lvlJc w:val="left"/>
+      <w:pPr>
+        <w:ind w:left="1440" w:hanging="1440"/>
+      </w:pPr>
+      <w:rPr>
+        <w:rFonts w:hint="default"/>
+      </w:rPr>
+    </w:lvl>
+    <w:lvl w:ilvl="6">
+      <w:start w:val="1"/>
+      <w:numFmt w:val="decimal"/>
+      <w:lvlText w:val="%1.%2.%3.%4.%5.%6.%7."/>
+      <w:lvlJc w:val="left"/>
+      <w:pPr>
+        <w:ind w:left="1440" w:hanging="1440"/>
+      </w:pPr>
+      <w:rPr>
+        <w:rFonts w:hint="default"/>
+      </w:rPr>
+    </w:lvl>
+    <w:lvl w:ilvl="7">
+      <w:start w:val="1"/>
+      <w:numFmt w:val="decimal"/>
+      <w:lvlText w:val="%1.%2.%3.%4.%5.%6.%7.%8."/>
+      <w:lvlJc w:val="left"/>
+      <w:pPr>
+        <w:ind w:left="1800" w:hanging="1800"/>
+      </w:pPr>
+      <w:rPr>
+        <w:rFonts w:hint="default"/>
+      </w:rPr>
+    </w:lvl>
+    <w:lvl w:ilvl="8">
+      <w:start w:val="1"/>
+      <w:numFmt w:val="decimal"/>
+      <w:lvlText w:val="%1.%2.%3.%4.%5.%6.%7.%8.%9."/>
+      <w:lvlJc w:val="left"/>
+      <w:pPr>
+        <w:ind w:left="2160" w:hanging="2160"/>
+      </w:pPr>
+      <w:rPr>
+        <w:rFonts w:hint="default"/>
+      </w:rPr>
+    </w:lvl>
+  </w:abstractNum>
+  <w:abstractNum w:abstractNumId="2" w15:restartNumberingAfterBreak="0">
     <w:nsid w:val="33767D3B"/>
     <w:multiLevelType w:val="multilevel"/>
     <w:tmpl w:val="1A92C480"/>
@@ -9074,7 +9364,7 @@
       </w:rPr>
     </w:lvl>
   </w:abstractNum>
-  <w:abstractNum w:abstractNumId="1" w15:restartNumberingAfterBreak="0">
+  <w:abstractNum w:abstractNumId="3" w15:restartNumberingAfterBreak="0">
     <w:nsid w:val="34914EF7"/>
     <w:multiLevelType w:val="hybridMultilevel"/>
     <w:tmpl w:val="A8FAF774"/>
@@ -9163,7 +9453,7 @@
       </w:pPr>
     </w:lvl>
   </w:abstractNum>
-  <w:abstractNum w:abstractNumId="2" w15:restartNumberingAfterBreak="0">
+  <w:abstractNum w:abstractNumId="4" w15:restartNumberingAfterBreak="0">
     <w:nsid w:val="4F204177"/>
     <w:multiLevelType w:val="multilevel"/>
     <w:tmpl w:val="1A92C480"/>
@@ -9284,7 +9574,7 @@
       </w:rPr>
     </w:lvl>
   </w:abstractNum>
-  <w:abstractNum w:abstractNumId="3" w15:restartNumberingAfterBreak="0">
+  <w:abstractNum w:abstractNumId="5" w15:restartNumberingAfterBreak="0">
     <w:nsid w:val="62EC501C"/>
     <w:multiLevelType w:val="hybridMultilevel"/>
     <w:tmpl w:val="2E76D2F6"/>
@@ -9374,7 +9664,7 @@
       </w:pPr>
     </w:lvl>
   </w:abstractNum>
-  <w:abstractNum w:abstractNumId="4" w15:restartNumberingAfterBreak="0">
+  <w:abstractNum w:abstractNumId="6" w15:restartNumberingAfterBreak="0">
     <w:nsid w:val="72876AB0"/>
     <w:multiLevelType w:val="hybridMultilevel"/>
     <w:tmpl w:val="86922E00"/>
@@ -9460,7 +9750,7 @@
       </w:pPr>
     </w:lvl>
   </w:abstractNum>
-  <w:abstractNum w:abstractNumId="5" w15:restartNumberingAfterBreak="0">
+  <w:abstractNum w:abstractNumId="7" w15:restartNumberingAfterBreak="0">
     <w:nsid w:val="7B873FC9"/>
     <w:multiLevelType w:val="hybridMultilevel"/>
     <w:tmpl w:val="C54A30BA"/>
@@ -9550,22 +9840,28 @@
     </w:lvl>
   </w:abstractNum>
   <w:num w:numId="1">
+    <w:abstractNumId w:val="6"/>
+  </w:num>
+  <w:num w:numId="2">
+    <w:abstractNumId w:val="7"/>
+  </w:num>
+  <w:num w:numId="3">
     <w:abstractNumId w:val="4"/>
   </w:num>
-  <w:num w:numId="2">
+  <w:num w:numId="4">
+    <w:abstractNumId w:val="3"/>
+  </w:num>
+  <w:num w:numId="5">
+    <w:abstractNumId w:val="2"/>
+  </w:num>
+  <w:num w:numId="6">
     <w:abstractNumId w:val="5"/>
   </w:num>
-  <w:num w:numId="3">
-    <w:abstractNumId w:val="2"/>
-  </w:num>
-  <w:num w:numId="4">
+  <w:num w:numId="7">
     <w:abstractNumId w:val="1"/>
   </w:num>
-  <w:num w:numId="5">
+  <w:num w:numId="8">
     <w:abstractNumId w:val="0"/>
-  </w:num>
-  <w:num w:numId="6">
-    <w:abstractNumId w:val="3"/>
   </w:num>
 </w:numbering>
 </file>
@@ -10591,7 +10887,7 @@
 </file>
 
 <file path=customXml/itemProps1.xml><?xml version="1.0" encoding="utf-8"?>
-<ds:datastoreItem xmlns:ds="http://schemas.openxmlformats.org/officeDocument/2006/customXml" ds:itemID="{FD2B172B-0D09-4B1F-AAF4-32CFD6F70A4A}">
+<ds:datastoreItem xmlns:ds="http://schemas.openxmlformats.org/officeDocument/2006/customXml" ds:itemID="{9FA7D1C5-6AF2-4FE5-9BF3-AC167B004918}">
   <ds:schemaRefs>
     <ds:schemaRef ds:uri="http://schemas.openxmlformats.org/officeDocument/2006/bibliography"/>
   </ds:schemaRefs>

--- a/PDRMYE/16 GUÍAS DE USUARIO/CPH/Version 1/Catalogos/ADMINISTRACIÓN DE FONDOS.docx
+++ b/PDRMYE/16 GUÍAS DE USUARIO/CPH/Version 1/Catalogos/ADMINISTRACIÓN DE FONDOS.docx
@@ -1082,6 +1082,15 @@
         </w:rPr>
       </w:pPr>
     </w:p>
+    <w:p>
+      <w:pPr>
+        <w:spacing w:line="276" w:lineRule="auto"/>
+        <w:jc w:val="center"/>
+        <w:rPr>
+          <w:rFonts w:ascii="Arial" w:hAnsi="Arial" w:cs="Arial"/>
+        </w:rPr>
+      </w:pPr>
+    </w:p>
     <w:sdt>
       <w:sdtPr>
         <w:rPr>
@@ -1742,15 +1751,8 @@
         </w:rPr>
       </w:pPr>
     </w:p>
-    <w:p>
-      <w:pPr>
-        <w:spacing w:line="276" w:lineRule="auto"/>
-        <w:rPr>
-          <w:rFonts w:ascii="Arial" w:hAnsi="Arial" w:cs="Arial"/>
-          <w:sz w:val="24"/>
-        </w:rPr>
-      </w:pPr>
-    </w:p>
+    <w:bookmarkStart w:id="0" w:name="_GoBack"/>
+    <w:bookmarkEnd w:id="0"/>
     <w:p>
       <w:pPr>
         <w:spacing w:line="276" w:lineRule="auto"/>
@@ -2213,24 +2215,24 @@
           <w:b w:val="0"/>
         </w:rPr>
       </w:pPr>
-      <w:bookmarkStart w:id="0" w:name="_Toc123297018"/>
-      <w:bookmarkStart w:id="1" w:name="_Toc124522205"/>
-      <w:bookmarkStart w:id="2" w:name="_Toc136444480"/>
-      <w:bookmarkStart w:id="3" w:name="_Toc136445048"/>
-      <w:bookmarkStart w:id="4" w:name="_Toc136445388"/>
-      <w:bookmarkStart w:id="5" w:name="_Toc149061139"/>
+      <w:bookmarkStart w:id="1" w:name="_Toc123297018"/>
+      <w:bookmarkStart w:id="2" w:name="_Toc124522205"/>
+      <w:bookmarkStart w:id="3" w:name="_Toc136444480"/>
+      <w:bookmarkStart w:id="4" w:name="_Toc136445048"/>
+      <w:bookmarkStart w:id="5" w:name="_Toc136445388"/>
+      <w:bookmarkStart w:id="6" w:name="_Toc149061139"/>
       <w:r>
         <w:rPr>
           <w:rFonts w:cs="Arial"/>
         </w:rPr>
         <w:t>Objetivo</w:t>
       </w:r>
-      <w:bookmarkEnd w:id="0"/>
       <w:bookmarkEnd w:id="1"/>
       <w:bookmarkEnd w:id="2"/>
       <w:bookmarkEnd w:id="3"/>
       <w:bookmarkEnd w:id="4"/>
       <w:bookmarkEnd w:id="5"/>
+      <w:bookmarkEnd w:id="6"/>
     </w:p>
     <w:p>
       <w:pPr>
@@ -2311,24 +2313,24 @@
           <w:b w:val="0"/>
         </w:rPr>
       </w:pPr>
-      <w:bookmarkStart w:id="6" w:name="_Toc123297019"/>
-      <w:bookmarkStart w:id="7" w:name="_Toc124522206"/>
-      <w:bookmarkStart w:id="8" w:name="_Toc136444481"/>
-      <w:bookmarkStart w:id="9" w:name="_Toc136445049"/>
-      <w:bookmarkStart w:id="10" w:name="_Toc136445389"/>
-      <w:bookmarkStart w:id="11" w:name="_Toc149061140"/>
+      <w:bookmarkStart w:id="7" w:name="_Toc123297019"/>
+      <w:bookmarkStart w:id="8" w:name="_Toc124522206"/>
+      <w:bookmarkStart w:id="9" w:name="_Toc136444481"/>
+      <w:bookmarkStart w:id="10" w:name="_Toc136445049"/>
+      <w:bookmarkStart w:id="11" w:name="_Toc136445389"/>
+      <w:bookmarkStart w:id="12" w:name="_Toc149061140"/>
       <w:r>
         <w:rPr>
           <w:rFonts w:cs="Arial"/>
         </w:rPr>
         <w:t>Alcance</w:t>
       </w:r>
-      <w:bookmarkEnd w:id="6"/>
       <w:bookmarkEnd w:id="7"/>
       <w:bookmarkEnd w:id="8"/>
       <w:bookmarkEnd w:id="9"/>
       <w:bookmarkEnd w:id="10"/>
       <w:bookmarkEnd w:id="11"/>
+      <w:bookmarkEnd w:id="12"/>
       <w:r>
         <w:rPr>
           <w:rFonts w:cs="Arial"/>
@@ -2448,24 +2450,24 @@
           <w:rFonts w:cs="Arial"/>
         </w:rPr>
       </w:pPr>
-      <w:bookmarkStart w:id="12" w:name="_Toc123297020"/>
-      <w:bookmarkStart w:id="13" w:name="_Toc124522207"/>
-      <w:bookmarkStart w:id="14" w:name="_Toc136444482"/>
-      <w:bookmarkStart w:id="15" w:name="_Toc136445050"/>
-      <w:bookmarkStart w:id="16" w:name="_Toc136445390"/>
-      <w:bookmarkStart w:id="17" w:name="_Toc149061141"/>
+      <w:bookmarkStart w:id="13" w:name="_Toc123297020"/>
+      <w:bookmarkStart w:id="14" w:name="_Toc124522207"/>
+      <w:bookmarkStart w:id="15" w:name="_Toc136444482"/>
+      <w:bookmarkStart w:id="16" w:name="_Toc136445050"/>
+      <w:bookmarkStart w:id="17" w:name="_Toc136445390"/>
+      <w:bookmarkStart w:id="18" w:name="_Toc149061141"/>
       <w:r>
         <w:rPr>
           <w:rFonts w:cs="Arial"/>
         </w:rPr>
         <w:t>Usuario</w:t>
       </w:r>
-      <w:bookmarkEnd w:id="12"/>
       <w:bookmarkEnd w:id="13"/>
       <w:bookmarkEnd w:id="14"/>
       <w:bookmarkEnd w:id="15"/>
       <w:bookmarkEnd w:id="16"/>
       <w:bookmarkEnd w:id="17"/>
+      <w:bookmarkEnd w:id="18"/>
     </w:p>
     <w:p>
       <w:pPr>
@@ -2663,7 +2665,7 @@
           <w:rFonts w:cs="Arial"/>
         </w:rPr>
       </w:pPr>
-      <w:bookmarkStart w:id="18" w:name="_Toc149061142"/>
+      <w:bookmarkStart w:id="19" w:name="_Toc149061142"/>
       <w:r>
         <w:rPr>
           <w:rFonts w:cs="Arial"/>
@@ -2672,7 +2674,7 @@
         </w:rPr>
         <w:t>ADMINISTRACIÓN DE FONDOS</w:t>
       </w:r>
-      <w:bookmarkEnd w:id="18"/>
+      <w:bookmarkEnd w:id="19"/>
     </w:p>
     <w:p>
       <w:pPr>
@@ -2822,7 +2824,7 @@
           <w:rFonts w:cs="Arial"/>
         </w:rPr>
       </w:pPr>
-      <w:bookmarkStart w:id="19" w:name="_Toc149061143"/>
+      <w:bookmarkStart w:id="20" w:name="_Toc149061143"/>
       <w:r>
         <w:rPr>
           <w:rFonts w:cs="Arial"/>
@@ -2835,7 +2837,7 @@
         </w:rPr>
         <w:t>Administración de Fondos</w:t>
       </w:r>
-      <w:bookmarkEnd w:id="19"/>
+      <w:bookmarkEnd w:id="20"/>
     </w:p>
     <w:p>
       <w:r>
@@ -5987,8 +5989,6 @@
         </w:rPr>
         <w:t xml:space="preserve"> Registro</w:t>
       </w:r>
-      <w:bookmarkStart w:id="20" w:name="_GoBack"/>
-      <w:bookmarkEnd w:id="20"/>
       <w:r>
         <w:rPr>
           <w:rFonts w:ascii="Arial" w:hAnsi="Arial" w:cs="Arial"/>
@@ -9841,7 +9841,7 @@
 </file>
 
 <file path=customXml/itemProps1.xml><?xml version="1.0" encoding="utf-8"?>
-<ds:datastoreItem xmlns:ds="http://schemas.openxmlformats.org/officeDocument/2006/customXml" ds:itemID="{AFF6D34D-CBF3-448E-9DF9-DE2EB0B85DD7}">
+<ds:datastoreItem xmlns:ds="http://schemas.openxmlformats.org/officeDocument/2006/customXml" ds:itemID="{EF8BBE64-B374-4BB8-9756-3DE9A348F8AC}">
   <ds:schemaRefs>
     <ds:schemaRef ds:uri="http://schemas.openxmlformats.org/officeDocument/2006/bibliography"/>
   </ds:schemaRefs>

--- a/PDRMYE/16 GUÍAS DE USUARIO/CPH/Version 1/Catalogos/ADMINISTRACIÓN DE FONDOS.docx
+++ b/PDRMYE/16 GUÍAS DE USUARIO/CPH/Version 1/Catalogos/ADMINISTRACIÓN DE FONDOS.docx
@@ -1095,7 +1095,7 @@
       <w:sdtPr>
         <w:rPr>
           <w:rFonts w:ascii="Arial" w:eastAsiaTheme="minorHAnsi" w:hAnsi="Arial" w:cs="Arial"/>
-          <w:color w:val="002060"/>
+          <w:color w:val="auto"/>
           <w:sz w:val="28"/>
           <w:szCs w:val="28"/>
           <w:lang w:val="es-ES" w:eastAsia="en-US"/>
@@ -1110,7 +1110,6 @@
         <w:rPr>
           <w:b/>
           <w:bCs/>
-          <w:color w:val="auto"/>
           <w:sz w:val="24"/>
           <w:szCs w:val="24"/>
         </w:rPr>
@@ -1123,7 +1122,7 @@
             <w:rPr>
               <w:rFonts w:ascii="Arial" w:hAnsi="Arial" w:cs="Arial"/>
               <w:b/>
-              <w:color w:val="002060"/>
+              <w:color w:val="auto"/>
               <w:sz w:val="28"/>
               <w:szCs w:val="28"/>
               <w:lang w:val="es-ES"/>
@@ -1133,7 +1132,7 @@
             <w:rPr>
               <w:rFonts w:ascii="Arial" w:hAnsi="Arial" w:cs="Arial"/>
               <w:b/>
-              <w:color w:val="002060"/>
+              <w:color w:val="auto"/>
               <w:sz w:val="28"/>
               <w:szCs w:val="28"/>
               <w:lang w:val="es-ES"/>
@@ -1751,8 +1750,6 @@
         </w:rPr>
       </w:pPr>
     </w:p>
-    <w:bookmarkStart w:id="0" w:name="_GoBack"/>
-    <w:bookmarkEnd w:id="0"/>
     <w:p>
       <w:pPr>
         <w:spacing w:line="276" w:lineRule="auto"/>
@@ -2213,26 +2210,28 @@
         <w:rPr>
           <w:rFonts w:cs="Arial"/>
           <w:b w:val="0"/>
-        </w:rPr>
-      </w:pPr>
-      <w:bookmarkStart w:id="1" w:name="_Toc123297018"/>
-      <w:bookmarkStart w:id="2" w:name="_Toc124522205"/>
-      <w:bookmarkStart w:id="3" w:name="_Toc136444480"/>
-      <w:bookmarkStart w:id="4" w:name="_Toc136445048"/>
-      <w:bookmarkStart w:id="5" w:name="_Toc136445388"/>
-      <w:bookmarkStart w:id="6" w:name="_Toc149061139"/>
+          <w:color w:val="auto"/>
+        </w:rPr>
+      </w:pPr>
+      <w:bookmarkStart w:id="0" w:name="_Toc123297018"/>
+      <w:bookmarkStart w:id="1" w:name="_Toc124522205"/>
+      <w:bookmarkStart w:id="2" w:name="_Toc136444480"/>
+      <w:bookmarkStart w:id="3" w:name="_Toc136445048"/>
+      <w:bookmarkStart w:id="4" w:name="_Toc136445388"/>
+      <w:bookmarkStart w:id="5" w:name="_Toc149061139"/>
       <w:r>
         <w:rPr>
           <w:rFonts w:cs="Arial"/>
+          <w:color w:val="auto"/>
         </w:rPr>
         <w:t>Objetivo</w:t>
       </w:r>
+      <w:bookmarkEnd w:id="0"/>
       <w:bookmarkEnd w:id="1"/>
       <w:bookmarkEnd w:id="2"/>
       <w:bookmarkEnd w:id="3"/>
       <w:bookmarkEnd w:id="4"/>
       <w:bookmarkEnd w:id="5"/>
-      <w:bookmarkEnd w:id="6"/>
     </w:p>
     <w:p>
       <w:pPr>
@@ -2311,29 +2310,32 @@
         <w:rPr>
           <w:rFonts w:cs="Arial"/>
           <w:b w:val="0"/>
-        </w:rPr>
-      </w:pPr>
-      <w:bookmarkStart w:id="7" w:name="_Toc123297019"/>
-      <w:bookmarkStart w:id="8" w:name="_Toc124522206"/>
-      <w:bookmarkStart w:id="9" w:name="_Toc136444481"/>
-      <w:bookmarkStart w:id="10" w:name="_Toc136445049"/>
-      <w:bookmarkStart w:id="11" w:name="_Toc136445389"/>
-      <w:bookmarkStart w:id="12" w:name="_Toc149061140"/>
+          <w:color w:val="auto"/>
+        </w:rPr>
+      </w:pPr>
+      <w:bookmarkStart w:id="6" w:name="_Toc123297019"/>
+      <w:bookmarkStart w:id="7" w:name="_Toc124522206"/>
+      <w:bookmarkStart w:id="8" w:name="_Toc136444481"/>
+      <w:bookmarkStart w:id="9" w:name="_Toc136445049"/>
+      <w:bookmarkStart w:id="10" w:name="_Toc136445389"/>
+      <w:bookmarkStart w:id="11" w:name="_Toc149061140"/>
       <w:r>
         <w:rPr>
           <w:rFonts w:cs="Arial"/>
+          <w:color w:val="auto"/>
         </w:rPr>
         <w:t>Alcance</w:t>
       </w:r>
+      <w:bookmarkEnd w:id="6"/>
       <w:bookmarkEnd w:id="7"/>
       <w:bookmarkEnd w:id="8"/>
       <w:bookmarkEnd w:id="9"/>
       <w:bookmarkEnd w:id="10"/>
       <w:bookmarkEnd w:id="11"/>
-      <w:bookmarkEnd w:id="12"/>
       <w:r>
         <w:rPr>
           <w:rFonts w:cs="Arial"/>
+          <w:color w:val="auto"/>
         </w:rPr>
         <w:t xml:space="preserve"> </w:t>
       </w:r>
@@ -2448,26 +2450,28 @@
         <w:spacing w:line="276" w:lineRule="auto"/>
         <w:rPr>
           <w:rFonts w:cs="Arial"/>
-        </w:rPr>
-      </w:pPr>
-      <w:bookmarkStart w:id="13" w:name="_Toc123297020"/>
-      <w:bookmarkStart w:id="14" w:name="_Toc124522207"/>
-      <w:bookmarkStart w:id="15" w:name="_Toc136444482"/>
-      <w:bookmarkStart w:id="16" w:name="_Toc136445050"/>
-      <w:bookmarkStart w:id="17" w:name="_Toc136445390"/>
-      <w:bookmarkStart w:id="18" w:name="_Toc149061141"/>
+          <w:color w:val="auto"/>
+        </w:rPr>
+      </w:pPr>
+      <w:bookmarkStart w:id="12" w:name="_Toc123297020"/>
+      <w:bookmarkStart w:id="13" w:name="_Toc124522207"/>
+      <w:bookmarkStart w:id="14" w:name="_Toc136444482"/>
+      <w:bookmarkStart w:id="15" w:name="_Toc136445050"/>
+      <w:bookmarkStart w:id="16" w:name="_Toc136445390"/>
+      <w:bookmarkStart w:id="17" w:name="_Toc149061141"/>
       <w:r>
         <w:rPr>
           <w:rFonts w:cs="Arial"/>
+          <w:color w:val="auto"/>
         </w:rPr>
         <w:t>Usuario</w:t>
       </w:r>
+      <w:bookmarkEnd w:id="12"/>
       <w:bookmarkEnd w:id="13"/>
       <w:bookmarkEnd w:id="14"/>
       <w:bookmarkEnd w:id="15"/>
       <w:bookmarkEnd w:id="16"/>
       <w:bookmarkEnd w:id="17"/>
-      <w:bookmarkEnd w:id="18"/>
     </w:p>
     <w:p>
       <w:pPr>
@@ -2663,18 +2667,20 @@
         <w:jc w:val="center"/>
         <w:rPr>
           <w:rFonts w:cs="Arial"/>
-        </w:rPr>
-      </w:pPr>
-      <w:bookmarkStart w:id="19" w:name="_Toc149061142"/>
+          <w:color w:val="auto"/>
+        </w:rPr>
+      </w:pPr>
+      <w:bookmarkStart w:id="18" w:name="_Toc149061142"/>
       <w:r>
         <w:rPr>
           <w:rFonts w:cs="Arial"/>
+          <w:color w:val="auto"/>
           <w:sz w:val="44"/>
           <w:szCs w:val="44"/>
         </w:rPr>
         <w:t>ADMINISTRACIÓN DE FONDOS</w:t>
       </w:r>
-      <w:bookmarkEnd w:id="19"/>
+      <w:bookmarkEnd w:id="18"/>
     </w:p>
     <w:p>
       <w:pPr>
@@ -2822,23 +2828,28 @@
         <w:jc w:val="center"/>
         <w:rPr>
           <w:rFonts w:cs="Arial"/>
-        </w:rPr>
-      </w:pPr>
-      <w:bookmarkStart w:id="20" w:name="_Toc149061143"/>
+          <w:color w:val="auto"/>
+        </w:rPr>
+      </w:pPr>
+      <w:bookmarkStart w:id="19" w:name="_Toc149061143"/>
+      <w:bookmarkStart w:id="20" w:name="_GoBack"/>
       <w:r>
         <w:rPr>
           <w:rFonts w:cs="Arial"/>
+          <w:color w:val="auto"/>
         </w:rPr>
         <w:t xml:space="preserve">Proceso de </w:t>
       </w:r>
       <w:r>
         <w:rPr>
           <w:rFonts w:cs="Arial"/>
+          <w:color w:val="auto"/>
         </w:rPr>
         <w:t>Administración de Fondos</w:t>
       </w:r>
-      <w:bookmarkEnd w:id="20"/>
-    </w:p>
+      <w:bookmarkEnd w:id="19"/>
+    </w:p>
+    <w:bookmarkEnd w:id="20"/>
     <w:p>
       <w:r>
         <w:rPr>
@@ -7787,7 +7798,7 @@
                 <w:noProof/>
                 <w:color w:val="FFFFFF" w:themeColor="background1"/>
               </w:rPr>
-              <w:t>10</w:t>
+              <w:t>9</w:t>
             </w:r>
             <w:r>
               <w:rPr>
@@ -9841,7 +9852,7 @@
 </file>
 
 <file path=customXml/itemProps1.xml><?xml version="1.0" encoding="utf-8"?>
-<ds:datastoreItem xmlns:ds="http://schemas.openxmlformats.org/officeDocument/2006/customXml" ds:itemID="{EF8BBE64-B374-4BB8-9756-3DE9A348F8AC}">
+<ds:datastoreItem xmlns:ds="http://schemas.openxmlformats.org/officeDocument/2006/customXml" ds:itemID="{2EA647EB-45F5-468F-A248-F4E4EC8D1000}">
   <ds:schemaRefs>
     <ds:schemaRef ds:uri="http://schemas.openxmlformats.org/officeDocument/2006/bibliography"/>
   </ds:schemaRefs>

--- a/PDRMYE/16 GUÍAS DE USUARIO/CPH/Version 1/Catalogos/ADMINISTRACIÓN DE FONDOS.docx
+++ b/PDRMYE/16 GUÍAS DE USUARIO/CPH/Version 1/Catalogos/ADMINISTRACIÓN DE FONDOS.docx
@@ -1121,7 +1121,6 @@
             <w:spacing w:line="276" w:lineRule="auto"/>
             <w:rPr>
               <w:rFonts w:ascii="Arial" w:hAnsi="Arial" w:cs="Arial"/>
-              <w:b/>
               <w:color w:val="auto"/>
               <w:sz w:val="28"/>
               <w:szCs w:val="28"/>
@@ -1131,7 +1130,6 @@
           <w:r>
             <w:rPr>
               <w:rFonts w:ascii="Arial" w:hAnsi="Arial" w:cs="Arial"/>
-              <w:b/>
               <w:color w:val="auto"/>
               <w:sz w:val="28"/>
               <w:szCs w:val="28"/>
@@ -2205,6 +2203,19 @@
     </w:p>
     <w:p>
       <w:pPr>
+        <w:tabs>
+          <w:tab w:val="left" w:pos="1494"/>
+        </w:tabs>
+        <w:spacing w:line="276" w:lineRule="auto"/>
+        <w:jc w:val="both"/>
+        <w:rPr>
+          <w:rFonts w:ascii="Arial" w:hAnsi="Arial" w:cs="Arial"/>
+          <w:sz w:val="24"/>
+        </w:rPr>
+      </w:pPr>
+    </w:p>
+    <w:p>
+      <w:pPr>
         <w:pStyle w:val="Ttulo1"/>
         <w:spacing w:line="276" w:lineRule="auto"/>
         <w:rPr>
@@ -2222,6 +2233,7 @@
       <w:r>
         <w:rPr>
           <w:rFonts w:cs="Arial"/>
+          <w:b w:val="0"/>
           <w:color w:val="auto"/>
         </w:rPr>
         <w:t>Objetivo</w:t>
@@ -2322,6 +2334,7 @@
       <w:r>
         <w:rPr>
           <w:rFonts w:cs="Arial"/>
+          <w:b w:val="0"/>
           <w:color w:val="auto"/>
         </w:rPr>
         <w:t>Alcance</w:t>
@@ -2335,6 +2348,7 @@
       <w:r>
         <w:rPr>
           <w:rFonts w:cs="Arial"/>
+          <w:b w:val="0"/>
           <w:color w:val="auto"/>
         </w:rPr>
         <w:t xml:space="preserve"> </w:t>
@@ -2446,10 +2460,24 @@
     </w:p>
     <w:p>
       <w:pPr>
+        <w:tabs>
+          <w:tab w:val="left" w:pos="1494"/>
+        </w:tabs>
+        <w:spacing w:line="276" w:lineRule="auto"/>
+        <w:jc w:val="both"/>
+        <w:rPr>
+          <w:rFonts w:ascii="Arial" w:hAnsi="Arial" w:cs="Arial"/>
+          <w:sz w:val="24"/>
+        </w:rPr>
+      </w:pPr>
+    </w:p>
+    <w:p>
+      <w:pPr>
         <w:pStyle w:val="Ttulo1"/>
         <w:spacing w:line="276" w:lineRule="auto"/>
         <w:rPr>
           <w:rFonts w:cs="Arial"/>
+          <w:b w:val="0"/>
           <w:color w:val="auto"/>
         </w:rPr>
       </w:pPr>
@@ -2462,6 +2490,7 @@
       <w:r>
         <w:rPr>
           <w:rFonts w:cs="Arial"/>
+          <w:b w:val="0"/>
           <w:color w:val="auto"/>
         </w:rPr>
         <w:t>Usuario</w:t>
@@ -2667,6 +2696,7 @@
         <w:jc w:val="center"/>
         <w:rPr>
           <w:rFonts w:cs="Arial"/>
+          <w:b w:val="0"/>
           <w:color w:val="auto"/>
         </w:rPr>
       </w:pPr>
@@ -2674,6 +2704,7 @@
       <w:r>
         <w:rPr>
           <w:rFonts w:cs="Arial"/>
+          <w:b w:val="0"/>
           <w:color w:val="auto"/>
           <w:sz w:val="44"/>
           <w:szCs w:val="44"/>
@@ -2806,50 +2837,34 @@
     <w:p>
       <w:pPr>
         <w:pStyle w:val="Ttulo1"/>
-        <w:tabs>
-          <w:tab w:val="left" w:pos="5146"/>
-        </w:tabs>
         <w:spacing w:line="276" w:lineRule="auto"/>
-        <w:rPr>
-          <w:rFonts w:asciiTheme="minorHAnsi" w:eastAsiaTheme="minorHAnsi" w:hAnsiTheme="minorHAnsi" w:cstheme="minorBidi"/>
+        <w:jc w:val="center"/>
+        <w:rPr>
+          <w:rFonts w:cs="Arial"/>
           <w:b w:val="0"/>
           <w:color w:val="auto"/>
-          <w:sz w:val="22"/>
-          <w:szCs w:val="22"/>
-        </w:rPr>
-      </w:pPr>
-    </w:p>
-    <w:p/>
-    <w:p/>
-    <w:p>
-      <w:pPr>
-        <w:pStyle w:val="Ttulo1"/>
-        <w:spacing w:line="276" w:lineRule="auto"/>
-        <w:jc w:val="center"/>
+        </w:rPr>
+      </w:pPr>
+      <w:bookmarkStart w:id="19" w:name="_Toc149061143"/>
+      <w:r>
         <w:rPr>
           <w:rFonts w:cs="Arial"/>
+          <w:b w:val="0"/>
           <w:color w:val="auto"/>
         </w:rPr>
-      </w:pPr>
-      <w:bookmarkStart w:id="19" w:name="_Toc149061143"/>
-      <w:bookmarkStart w:id="20" w:name="_GoBack"/>
+        <w:lastRenderedPageBreak/>
+        <w:t xml:space="preserve">Proceso de </w:t>
+      </w:r>
       <w:r>
         <w:rPr>
           <w:rFonts w:cs="Arial"/>
+          <w:b w:val="0"/>
           <w:color w:val="auto"/>
         </w:rPr>
-        <w:t xml:space="preserve">Proceso de </w:t>
-      </w:r>
-      <w:r>
-        <w:rPr>
-          <w:rFonts w:cs="Arial"/>
-          <w:color w:val="auto"/>
-        </w:rPr>
         <w:t>Administración de Fondos</w:t>
       </w:r>
       <w:bookmarkEnd w:id="19"/>
     </w:p>
-    <w:bookmarkEnd w:id="20"/>
     <w:p>
       <w:r>
         <w:rPr>
@@ -3201,7 +3216,6 @@
           <w:sz w:val="24"/>
           <w:szCs w:val="24"/>
         </w:rPr>
-        <w:lastRenderedPageBreak/>
         <w:t xml:space="preserve">1.3 </w:t>
       </w:r>
       <w:r>
@@ -3243,6 +3257,7 @@
           <w:noProof/>
           <w:lang w:val="en-US"/>
         </w:rPr>
+        <w:lastRenderedPageBreak/>
         <w:drawing>
           <wp:inline distT="0" distB="0" distL="0" distR="0" wp14:anchorId="71760675" wp14:editId="676855E6">
             <wp:extent cx="5612130" cy="1730883"/>
@@ -3654,55 +3669,23 @@
           <w:szCs w:val="24"/>
         </w:rPr>
       </w:pPr>
-    </w:p>
-    <w:p>
-      <w:pPr>
-        <w:jc w:val="center"/>
-        <w:rPr>
-          <w:rFonts w:ascii="Arial" w:hAnsi="Arial" w:cs="Arial"/>
-          <w:b/>
-          <w:sz w:val="24"/>
-          <w:szCs w:val="24"/>
-        </w:rPr>
-      </w:pPr>
-    </w:p>
-    <w:p>
-      <w:pPr>
-        <w:jc w:val="center"/>
-        <w:rPr>
-          <w:rFonts w:ascii="Arial" w:hAnsi="Arial" w:cs="Arial"/>
-          <w:b/>
-          <w:sz w:val="24"/>
-          <w:szCs w:val="24"/>
-        </w:rPr>
-      </w:pPr>
-    </w:p>
-    <w:p>
-      <w:pPr>
-        <w:jc w:val="center"/>
-        <w:rPr>
-          <w:rFonts w:ascii="Arial" w:hAnsi="Arial" w:cs="Arial"/>
-          <w:b/>
-          <w:sz w:val="24"/>
-          <w:szCs w:val="24"/>
-        </w:rPr>
-      </w:pPr>
-    </w:p>
-    <w:p>
-      <w:pPr>
-        <w:rPr>
-          <w:rFonts w:ascii="Arial" w:hAnsi="Arial" w:cs="Arial"/>
-          <w:sz w:val="24"/>
-          <w:szCs w:val="24"/>
-        </w:rPr>
-      </w:pPr>
-      <w:r>
-        <w:rPr>
-          <w:rFonts w:ascii="Arial" w:hAnsi="Arial" w:cs="Arial"/>
-          <w:sz w:val="24"/>
-          <w:szCs w:val="24"/>
-        </w:rPr>
-        <w:lastRenderedPageBreak/>
+      <w:bookmarkStart w:id="20" w:name="_GoBack"/>
+      <w:bookmarkEnd w:id="20"/>
+    </w:p>
+    <w:p>
+      <w:pPr>
+        <w:rPr>
+          <w:rFonts w:ascii="Arial" w:hAnsi="Arial" w:cs="Arial"/>
+          <w:sz w:val="24"/>
+          <w:szCs w:val="24"/>
+        </w:rPr>
+      </w:pPr>
+      <w:r>
+        <w:rPr>
+          <w:rFonts w:ascii="Arial" w:hAnsi="Arial" w:cs="Arial"/>
+          <w:sz w:val="24"/>
+          <w:szCs w:val="24"/>
+        </w:rPr>
         <w:t>Tabla de referencia para el llenado del formulario</w:t>
       </w:r>
     </w:p>
@@ -3728,7 +3711,6 @@
               <w:jc w:val="center"/>
               <w:rPr>
                 <w:rFonts w:ascii="Arial" w:hAnsi="Arial" w:cs="Arial"/>
-                <w:b/>
                 <w:sz w:val="24"/>
                 <w:szCs w:val="24"/>
               </w:rPr>
@@ -3736,7 +3718,6 @@
             <w:r>
               <w:rPr>
                 <w:rFonts w:ascii="Arial" w:hAnsi="Arial" w:cs="Arial"/>
-                <w:b/>
                 <w:sz w:val="24"/>
                 <w:szCs w:val="24"/>
               </w:rPr>
@@ -3753,7 +3734,6 @@
               <w:jc w:val="center"/>
               <w:rPr>
                 <w:rFonts w:ascii="Arial" w:hAnsi="Arial" w:cs="Arial"/>
-                <w:b/>
                 <w:sz w:val="24"/>
                 <w:szCs w:val="24"/>
               </w:rPr>
@@ -3761,7 +3741,6 @@
             <w:r>
               <w:rPr>
                 <w:rFonts w:ascii="Arial" w:hAnsi="Arial" w:cs="Arial"/>
-                <w:b/>
                 <w:sz w:val="24"/>
                 <w:szCs w:val="24"/>
               </w:rPr>
@@ -3778,7 +3757,6 @@
               <w:jc w:val="center"/>
               <w:rPr>
                 <w:rFonts w:ascii="Arial" w:hAnsi="Arial" w:cs="Arial"/>
-                <w:b/>
                 <w:sz w:val="24"/>
                 <w:szCs w:val="24"/>
               </w:rPr>
@@ -3786,7 +3764,6 @@
             <w:r>
               <w:rPr>
                 <w:rFonts w:ascii="Arial" w:hAnsi="Arial" w:cs="Arial"/>
-                <w:b/>
                 <w:sz w:val="24"/>
                 <w:szCs w:val="24"/>
               </w:rPr>
@@ -3952,7 +3929,16 @@
                 <w:sz w:val="24"/>
                 <w:szCs w:val="24"/>
               </w:rPr>
-              <w:t>Fondo para Entidades Federativas y Municipios Productores de Hidrocarburos</w:t>
+              <w:t xml:space="preserve">Fondo para Entidades </w:t>
+            </w:r>
+            <w:r>
+              <w:rPr>
+                <w:rFonts w:ascii="Arial" w:hAnsi="Arial" w:cs="Arial"/>
+                <w:sz w:val="24"/>
+                <w:szCs w:val="24"/>
+              </w:rPr>
+              <w:lastRenderedPageBreak/>
+              <w:t>Federativas y Municipios Productores de Hidrocarburos</w:t>
             </w:r>
           </w:p>
         </w:tc>
@@ -3977,6 +3963,7 @@
                 <w:sz w:val="24"/>
                 <w:szCs w:val="24"/>
               </w:rPr>
+              <w:lastRenderedPageBreak/>
               <w:t>Aplica Cálculo/Vigente</w:t>
             </w:r>
           </w:p>
@@ -4724,18 +4711,7 @@
                 <w:szCs w:val="24"/>
                 <w:lang w:val="es-MX" w:eastAsia="es-MX"/>
               </w:rPr>
-              <w:t xml:space="preserve">Extracción de Hidrocarburos será el monto que resulte de </w:t>
-            </w:r>
-            <w:r>
-              <w:rPr>
-                <w:rFonts w:ascii="Arial" w:eastAsia="Times New Roman" w:hAnsi="Arial" w:cs="Arial"/>
-                <w:color w:val="000000"/>
-                <w:sz w:val="24"/>
-                <w:szCs w:val="24"/>
-                <w:lang w:val="es-MX" w:eastAsia="es-MX"/>
-              </w:rPr>
-              <w:lastRenderedPageBreak/>
-              <w:t>multiplicar los ingresos petroleros</w:t>
+              <w:t>Extracción de Hidrocarburos será el monto que resulte de multiplicar los ingresos petroleros</w:t>
             </w:r>
           </w:p>
           <w:p>
@@ -4757,7 +4733,18 @@
                 <w:szCs w:val="24"/>
                 <w:lang w:val="es-MX" w:eastAsia="es-MX"/>
               </w:rPr>
-              <w:t>aprobados en la Ley de Ingresos por un factor de 0.0087 (Artículo 91, Ley Federal de Presupuesto y</w:t>
+              <w:t xml:space="preserve">aprobados en la Ley de Ingresos por un factor de 0.0087 (Artículo 91, Ley </w:t>
+            </w:r>
+            <w:r>
+              <w:rPr>
+                <w:rFonts w:ascii="Arial" w:eastAsia="Times New Roman" w:hAnsi="Arial" w:cs="Arial"/>
+                <w:color w:val="000000"/>
+                <w:sz w:val="24"/>
+                <w:szCs w:val="24"/>
+                <w:lang w:val="es-MX" w:eastAsia="es-MX"/>
+              </w:rPr>
+              <w:lastRenderedPageBreak/>
+              <w:t>Federal de Presupuesto y</w:t>
             </w:r>
           </w:p>
           <w:p>
@@ -6167,7 +6154,6 @@
           <w:sz w:val="24"/>
           <w:szCs w:val="24"/>
         </w:rPr>
-        <w:lastRenderedPageBreak/>
         <w:t>1.5.1 Una vez terminada la edición</w:t>
       </w:r>
       <w:r>
@@ -6202,6 +6188,7 @@
           <w:noProof/>
           <w:lang w:val="en-US"/>
         </w:rPr>
+        <w:lastRenderedPageBreak/>
         <mc:AlternateContent>
           <mc:Choice Requires="wps">
             <w:drawing>
@@ -6969,7 +6956,6 @@
           <w:sz w:val="24"/>
           <w:szCs w:val="24"/>
         </w:rPr>
-        <w:lastRenderedPageBreak/>
         <w:t xml:space="preserve">1.7 </w:t>
       </w:r>
       <w:r>
@@ -7035,6 +7021,7 @@
           <w:noProof/>
           <w:lang w:val="en-US"/>
         </w:rPr>
+        <w:lastRenderedPageBreak/>
         <mc:AlternateContent>
           <mc:Choice Requires="wps">
             <w:drawing>
@@ -7798,7 +7785,7 @@
                 <w:noProof/>
                 <w:color w:val="FFFFFF" w:themeColor="background1"/>
               </w:rPr>
-              <w:t>9</w:t>
+              <w:t>10</w:t>
             </w:r>
             <w:r>
               <w:rPr>
@@ -9852,7 +9839,7 @@
 </file>
 
 <file path=customXml/itemProps1.xml><?xml version="1.0" encoding="utf-8"?>
-<ds:datastoreItem xmlns:ds="http://schemas.openxmlformats.org/officeDocument/2006/customXml" ds:itemID="{2EA647EB-45F5-468F-A248-F4E4EC8D1000}">
+<ds:datastoreItem xmlns:ds="http://schemas.openxmlformats.org/officeDocument/2006/customXml" ds:itemID="{AC28382D-B895-4C3D-AB2B-D295B2F07138}">
   <ds:schemaRefs>
     <ds:schemaRef ds:uri="http://schemas.openxmlformats.org/officeDocument/2006/bibliography"/>
   </ds:schemaRefs>
